--- a/deliverables/final_report/BruteForceMethod.docx
+++ b/deliverables/final_report/BruteForceMethod.docx
@@ -11,28 +11,247 @@
       </w:pPr>
       <w:r>
         <w:rPr>
+          <w:rFonts w:ascii="CMBX12" w:hAnsi="CMBX12" w:cs="CMBX12"/>
+          <w:sz w:val="24"/>
+          <w:szCs w:val="24"/>
+        </w:rPr>
+        <w:t>II. Design and optimization approach</w:t>
+      </w:r>
+    </w:p>
+    <w:p>
+      <w:pPr>
+        <w:rPr>
           <w:b/>
           <w:u w:val="single"/>
         </w:rPr>
-        <w:t xml:space="preserve">Brute-force </w:t>
-      </w:r>
+      </w:pPr>
       <w:r>
         <w:rPr>
           <w:b/>
           <w:u w:val="single"/>
         </w:rPr>
-        <w:t>Serial implementation block diagram:</w:t>
+        <w:t>II.A. Brute force method</w:t>
       </w:r>
     </w:p>
     <w:p>
       <w:r>
+        <w:t>The brute force method for calculating the wall distance for a cell element is shown in</w:t>
+      </w:r>
+      <w:r>
+        <w:t xml:space="preserve"> </w:t>
+      </w:r>
+      <w:r>
+        <w:rPr>
+          <w:highlight w:val="yellow"/>
+        </w:rPr>
+        <w:fldChar w:fldCharType="begin"/>
+      </w:r>
+      <w:r>
+        <w:instrText xml:space="preserve"> REF _Ref405206006 \h </w:instrText>
+      </w:r>
+      <w:r>
+        <w:rPr>
+          <w:highlight w:val="yellow"/>
+        </w:rPr>
+      </w:r>
+      <w:r>
+        <w:rPr>
+          <w:highlight w:val="yellow"/>
+        </w:rPr>
+        <w:fldChar w:fldCharType="separate"/>
+      </w:r>
+      <w:r>
+        <w:t>Figure 1</w:t>
+      </w:r>
+      <w:r>
+        <w:rPr>
+          <w:highlight w:val="yellow"/>
+        </w:rPr>
+        <w:fldChar w:fldCharType="end"/>
+      </w:r>
+      <w:r>
+        <w:t xml:space="preserve">.  </w:t>
+      </w:r>
+      <w:r>
+        <w:t>For each cell element</w:t>
+      </w:r>
+      <w:r>
+        <w:t xml:space="preserve">, </w:t>
+      </w:r>
+      <w:r>
+        <w:t>its distance from each of the solid faces</w:t>
+      </w:r>
+      <w:r>
+        <w:t xml:space="preserve"> is calculated</w:t>
+      </w:r>
+      <w:r>
+        <w:t xml:space="preserve"> (2-D distance is shown and used for this project).  </w:t>
+      </w:r>
+      <w:r>
+        <w:t>W</w:t>
+      </w:r>
+      <w:r>
+        <w:t>all distance</w:t>
+      </w:r>
+      <w:r>
+        <w:t xml:space="preserve"> for the cell</w:t>
+      </w:r>
+      <w:r>
+        <w:t xml:space="preserve"> is the minimum of these distances</w:t>
+      </w:r>
+      <w:r>
+        <w:t>.</w:t>
+      </w:r>
+    </w:p>
+    <w:p>
+      <w:pPr>
+        <w:keepNext/>
+      </w:pPr>
+      <w:r>
         <w:rPr>
           <w:noProof/>
         </w:rPr>
         <w:drawing>
-          <wp:inline distT="0" distB="0" distL="0" distR="0">
-            <wp:extent cx="5943600" cy="2978785"/>
+          <wp:inline distT="0" distB="0" distL="0" distR="0" wp14:anchorId="27F07C03" wp14:editId="4FD240F4">
+            <wp:extent cx="6225235" cy="1834637"/>
             <wp:effectExtent l="0" t="0" r="0" b="0"/>
+            <wp:docPr id="8" name="Picture 8"/>
+            <wp:cNvGraphicFramePr>
+              <a:graphicFrameLocks xmlns:a="http://schemas.openxmlformats.org/drawingml/2006/main" noChangeAspect="1"/>
+            </wp:cNvGraphicFramePr>
+            <a:graphic xmlns:a="http://schemas.openxmlformats.org/drawingml/2006/main">
+              <a:graphicData uri="http://schemas.openxmlformats.org/drawingml/2006/picture">
+                <pic:pic xmlns:pic="http://schemas.openxmlformats.org/drawingml/2006/picture">
+                  <pic:nvPicPr>
+                    <pic:cNvPr id="0" name="Picture 3"/>
+                    <pic:cNvPicPr>
+                      <a:picLocks noChangeAspect="1" noChangeArrowheads="1"/>
+                    </pic:cNvPicPr>
+                  </pic:nvPicPr>
+                  <pic:blipFill>
+                    <a:blip r:embed="rId7">
+                      <a:extLst>
+                        <a:ext uri="{28A0092B-C50C-407E-A947-70E740481C1C}">
+                          <a14:useLocalDpi xmlns:a14="http://schemas.microsoft.com/office/drawing/2010/main" val="0"/>
+                        </a:ext>
+                      </a:extLst>
+                    </a:blip>
+                    <a:srcRect/>
+                    <a:stretch>
+                      <a:fillRect/>
+                    </a:stretch>
+                  </pic:blipFill>
+                  <pic:spPr bwMode="auto">
+                    <a:xfrm>
+                      <a:off x="0" y="0"/>
+                      <a:ext cx="6223536" cy="1834136"/>
+                    </a:xfrm>
+                    <a:prstGeom prst="rect">
+                      <a:avLst/>
+                    </a:prstGeom>
+                    <a:noFill/>
+                  </pic:spPr>
+                </pic:pic>
+              </a:graphicData>
+            </a:graphic>
+          </wp:inline>
+        </w:drawing>
+      </w:r>
+    </w:p>
+    <w:p>
+      <w:pPr>
+        <w:pStyle w:val="Caption"/>
+      </w:pPr>
+      <w:bookmarkStart w:id="0" w:name="_Ref405206006"/>
+      <w:r>
+        <w:t xml:space="preserve">Figure </w:t>
+      </w:r>
+      <w:r>
+        <w:fldChar w:fldCharType="begin"/>
+      </w:r>
+      <w:r>
+        <w:instrText xml:space="preserve"> SEQ Figure \* ARABIC </w:instrText>
+      </w:r>
+      <w:r>
+        <w:fldChar w:fldCharType="separate"/>
+      </w:r>
+      <w:r>
+        <w:rPr>
+          <w:noProof/>
+        </w:rPr>
+        <w:t>1</w:t>
+      </w:r>
+      <w:r>
+        <w:fldChar w:fldCharType="end"/>
+      </w:r>
+      <w:bookmarkEnd w:id="0"/>
+      <w:r>
+        <w:t>: Brute force method</w:t>
+      </w:r>
+    </w:p>
+    <w:p>
+      <w:r>
+        <w:t xml:space="preserve">The serial implementation for the brute force method is shown in </w:t>
+      </w:r>
+      <w:r>
+        <w:fldChar w:fldCharType="begin"/>
+      </w:r>
+      <w:r>
+        <w:instrText xml:space="preserve"> REF _Ref405206071 \h </w:instrText>
+      </w:r>
+      <w:r>
+        <w:fldChar w:fldCharType="separate"/>
+      </w:r>
+      <w:r>
+        <w:t xml:space="preserve">Figure </w:t>
+      </w:r>
+      <w:r>
+        <w:rPr>
+          <w:noProof/>
+        </w:rPr>
+        <w:t>2</w:t>
+      </w:r>
+      <w:r>
+        <w:fldChar w:fldCharType="end"/>
+      </w:r>
+      <w:r>
+        <w:t xml:space="preserve">.  </w:t>
+      </w:r>
+      <w:r>
+        <w:t xml:space="preserve">For each </w:t>
+      </w:r>
+      <w:r>
+        <w:t>cell element, the distance from the cell to a</w:t>
+      </w:r>
+      <w:r>
+        <w:t xml:space="preserve"> large number of faces </w:t>
+      </w:r>
+      <w:r>
+        <w:t>is calculated</w:t>
+      </w:r>
+      <w:r>
+        <w:t>, and the wall distance</w:t>
+      </w:r>
+      <w:r>
+        <w:t xml:space="preserve"> is updated</w:t>
+      </w:r>
+      <w:r>
+        <w:t xml:space="preserve"> if this face has the least distance.  </w:t>
+      </w:r>
+    </w:p>
+    <w:p>
+      <w:pPr>
+        <w:keepNext/>
+        <w:jc w:val="center"/>
+      </w:pPr>
+      <w:r>
+        <w:rPr>
+          <w:noProof/>
+        </w:rPr>
+        <w:drawing>
+          <wp:inline distT="0" distB="0" distL="0" distR="0" wp14:anchorId="67CCF9D4" wp14:editId="3D992B28">
+            <wp:extent cx="6078931" cy="3046610"/>
+            <wp:effectExtent l="0" t="0" r="0" b="1905"/>
             <wp:docPr id="1" name="Picture 1"/>
             <wp:cNvGraphicFramePr>
               <a:graphicFrameLocks xmlns:a="http://schemas.openxmlformats.org/drawingml/2006/main" noChangeAspect="1"/>
@@ -42,500 +261,6 @@
                 <pic:pic xmlns:pic="http://schemas.openxmlformats.org/drawingml/2006/picture">
                   <pic:nvPicPr>
                     <pic:cNvPr id="0" name="BruteForceSerial.jpeg"/>
-                    <pic:cNvPicPr/>
-                  </pic:nvPicPr>
-                  <pic:blipFill>
-                    <a:blip r:embed="rId6">
-                      <a:extLst>
-                        <a:ext uri="{28A0092B-C50C-407E-A947-70E740481C1C}">
-                          <a14:useLocalDpi xmlns:a14="http://schemas.microsoft.com/office/drawing/2010/main" val="0"/>
-                        </a:ext>
-                      </a:extLst>
-                    </a:blip>
-                    <a:stretch>
-                      <a:fillRect/>
-                    </a:stretch>
-                  </pic:blipFill>
-                  <pic:spPr>
-                    <a:xfrm>
-                      <a:off x="0" y="0"/>
-                      <a:ext cx="5943600" cy="2978785"/>
-                    </a:xfrm>
-                    <a:prstGeom prst="rect">
-                      <a:avLst/>
-                    </a:prstGeom>
-                  </pic:spPr>
-                </pic:pic>
-              </a:graphicData>
-            </a:graphic>
-          </wp:inline>
-        </w:drawing>
-      </w:r>
-    </w:p>
-    <w:p>
-      <w:r>
-        <w:t xml:space="preserve">A serial brute-force implementation for calculating the wall distance for an element is shown in </w:t>
-      </w:r>
-      <w:r>
-        <w:rPr>
-          <w:highlight w:val="yellow"/>
-        </w:rPr>
-        <w:t>Figure x</w:t>
-      </w:r>
-      <w:r>
-        <w:t>.  For each element, a large number of faces would have to be evaluated to check if the face is solid, to calculate its distance from the wall, and then to update the wall distance if this face has the least distance.</w:t>
-      </w:r>
-      <w:r>
-        <w:t xml:space="preserve">  The opportunity for parallelism arises in being able to perform the checks and </w:t>
-      </w:r>
-      <w:r>
-        <w:t>wall distance calculation</w:t>
-      </w:r>
-      <w:r>
-        <w:t xml:space="preserve"> for each </w:t>
-      </w:r>
-      <w:r>
-        <w:t xml:space="preserve">element </w:t>
-      </w:r>
-      <w:r>
-        <w:t xml:space="preserve">separately.  </w:t>
-      </w:r>
-    </w:p>
-    <w:p>
-      <w:r>
-        <w:t xml:space="preserve">For each </w:t>
-      </w:r>
-      <w:r>
-        <w:t>element</w:t>
-      </w:r>
-      <w:r>
-        <w:t>:</w:t>
-      </w:r>
-    </w:p>
-    <w:p>
-      <w:pPr>
-        <w:pStyle w:val="ListParagraph"/>
-        <w:numPr>
-          <w:ilvl w:val="0"/>
-          <w:numId w:val="1"/>
-        </w:numPr>
-      </w:pPr>
-      <w:r>
-        <w:t xml:space="preserve">Wall distance from </w:t>
-      </w:r>
-      <w:r>
-        <w:t>a solid</w:t>
-      </w:r>
-      <w:r>
-        <w:t xml:space="preserve"> face will be calculated</w:t>
-      </w:r>
-    </w:p>
-    <w:p>
-      <w:pPr>
-        <w:pStyle w:val="ListParagraph"/>
-        <w:numPr>
-          <w:ilvl w:val="0"/>
-          <w:numId w:val="1"/>
-        </w:numPr>
-      </w:pPr>
-      <w:r>
-        <w:t>The minimum wall distance will be updated if the face wall distance is lower than the current minimum wall distance</w:t>
-      </w:r>
-    </w:p>
-    <w:p>
-      <w:r>
-        <w:t>The</w:t>
-      </w:r>
-      <w:r>
-        <w:t xml:space="preserve"> work and step </w:t>
-      </w:r>
-      <w:r>
-        <w:t>complexities</w:t>
-      </w:r>
-      <w:r>
-        <w:t xml:space="preserve"> for the serial approach with n </w:t>
-      </w:r>
-      <w:r>
-        <w:t>elements and m solid faces</w:t>
-      </w:r>
-      <w:r>
-        <w:t xml:space="preserve"> </w:t>
-      </w:r>
-      <w:r>
-        <w:t>can</w:t>
-      </w:r>
-      <w:r>
-        <w:t xml:space="preserve"> be</w:t>
-      </w:r>
-      <w:r>
-        <w:t xml:space="preserve"> approximated as</w:t>
-      </w:r>
-      <w:r>
-        <w:t>:</w:t>
-      </w:r>
-    </w:p>
-    <w:p>
-      <w:r>
-        <w:t>W</w:t>
-      </w:r>
-      <w:r>
-        <w:t xml:space="preserve"> </w:t>
-      </w:r>
-      <w:r>
-        <w:t>~ n</w:t>
-      </w:r>
-      <w:r>
-        <w:t>*m</w:t>
-      </w:r>
-      <w:r>
-        <w:t xml:space="preserve"> = </w:t>
-      </w:r>
-      <w:proofErr w:type="gramStart"/>
-      <w:r>
-        <w:t>O(</w:t>
-      </w:r>
-      <w:proofErr w:type="spellStart"/>
-      <w:proofErr w:type="gramEnd"/>
-      <w:r>
-        <w:t>m</w:t>
-      </w:r>
-      <w:r>
-        <w:t>n</w:t>
-      </w:r>
-      <w:proofErr w:type="spellEnd"/>
-      <w:r>
-        <w:t>)</w:t>
-      </w:r>
-      <w:r>
-        <w:t xml:space="preserve"> – for each element, each solid face will have to be evaluated.  So, total number of operations is </w:t>
-      </w:r>
-      <w:proofErr w:type="gramStart"/>
-      <w:r>
-        <w:t>O(</w:t>
-      </w:r>
-      <w:proofErr w:type="spellStart"/>
-      <w:proofErr w:type="gramEnd"/>
-      <w:r>
-        <w:t>mn</w:t>
-      </w:r>
-      <w:proofErr w:type="spellEnd"/>
-      <w:r>
-        <w:t>).</w:t>
-      </w:r>
-    </w:p>
-    <w:p>
-      <w:r>
-        <w:t>S</w:t>
-      </w:r>
-      <w:r>
-        <w:t xml:space="preserve"> </w:t>
-      </w:r>
-      <w:r>
-        <w:t xml:space="preserve">~ </w:t>
-      </w:r>
-      <w:r>
-        <w:t>m</w:t>
-      </w:r>
-      <w:r>
-        <w:t xml:space="preserve"> = </w:t>
-      </w:r>
-      <w:proofErr w:type="gramStart"/>
-      <w:r>
-        <w:t>O(</w:t>
-      </w:r>
-      <w:proofErr w:type="gramEnd"/>
-      <w:r>
-        <w:t>m</w:t>
-      </w:r>
-      <w:r>
-        <w:t>)</w:t>
-      </w:r>
-      <w:r>
-        <w:t xml:space="preserve"> – </w:t>
-      </w:r>
-      <w:r>
-        <w:t xml:space="preserve">all the elements can be evaluated in parallel, </w:t>
-      </w:r>
-      <w:r>
-        <w:t>but</w:t>
-      </w:r>
-      <w:r>
-        <w:t xml:space="preserve"> the</w:t>
-      </w:r>
-      <w:r>
-        <w:t xml:space="preserve"> distance from</w:t>
-      </w:r>
-      <w:r>
-        <w:t xml:space="preserve"> </w:t>
-      </w:r>
-      <w:r>
-        <w:t>each solid face</w:t>
-      </w:r>
-      <w:r>
-        <w:t xml:space="preserve"> to the element</w:t>
-      </w:r>
-      <w:r>
-        <w:t xml:space="preserve"> </w:t>
-      </w:r>
-      <w:r>
-        <w:t xml:space="preserve">is evaluated in sequence.  So, the longest chain of sequential dependencies is </w:t>
-      </w:r>
-      <w:proofErr w:type="gramStart"/>
-      <w:r>
-        <w:t>O(</w:t>
-      </w:r>
-      <w:proofErr w:type="gramEnd"/>
-      <w:r>
-        <w:t>m).</w:t>
-      </w:r>
-    </w:p>
-    <w:p>
-      <w:pPr>
-        <w:rPr>
-          <w:b/>
-          <w:u w:val="single"/>
-        </w:rPr>
-      </w:pPr>
-      <w:r>
-        <w:rPr>
-          <w:b/>
-          <w:u w:val="single"/>
-        </w:rPr>
-        <w:br w:type="page"/>
-      </w:r>
-    </w:p>
-    <w:p>
-      <w:pPr>
-        <w:rPr>
-          <w:b/>
-          <w:u w:val="single"/>
-        </w:rPr>
-      </w:pPr>
-      <w:r>
-        <w:rPr>
-          <w:b/>
-          <w:u w:val="single"/>
-        </w:rPr>
-        <w:lastRenderedPageBreak/>
-        <w:t>Brute-force Parallel</w:t>
-      </w:r>
-      <w:r>
-        <w:rPr>
-          <w:b/>
-          <w:u w:val="single"/>
-        </w:rPr>
-        <w:t xml:space="preserve"> implementation</w:t>
-      </w:r>
-      <w:r>
-        <w:rPr>
-          <w:b/>
-          <w:u w:val="single"/>
-        </w:rPr>
-        <w:t>#1</w:t>
-      </w:r>
-      <w:r>
-        <w:rPr>
-          <w:b/>
-          <w:u w:val="single"/>
-        </w:rPr>
-        <w:t xml:space="preserve"> block diagram:</w:t>
-      </w:r>
-    </w:p>
-    <w:p>
-      <w:r>
-        <w:rPr>
-          <w:noProof/>
-        </w:rPr>
-        <w:drawing>
-          <wp:inline distT="0" distB="0" distL="0" distR="0" wp14:anchorId="7F688DE3" wp14:editId="69183533">
-            <wp:extent cx="5943600" cy="3536950"/>
-            <wp:effectExtent l="0" t="0" r="0" b="6350"/>
-            <wp:docPr id="7" name="Picture 7"/>
-            <wp:cNvGraphicFramePr>
-              <a:graphicFrameLocks xmlns:a="http://schemas.openxmlformats.org/drawingml/2006/main" noChangeAspect="1"/>
-            </wp:cNvGraphicFramePr>
-            <a:graphic xmlns:a="http://schemas.openxmlformats.org/drawingml/2006/main">
-              <a:graphicData uri="http://schemas.openxmlformats.org/drawingml/2006/picture">
-                <pic:pic xmlns:pic="http://schemas.openxmlformats.org/drawingml/2006/picture">
-                  <pic:nvPicPr>
-                    <pic:cNvPr id="0" name="BruteForceParallel2.jpeg"/>
-                    <pic:cNvPicPr/>
-                  </pic:nvPicPr>
-                  <pic:blipFill>
-                    <a:blip r:embed="rId7">
-                      <a:extLst>
-                        <a:ext uri="{28A0092B-C50C-407E-A947-70E740481C1C}">
-                          <a14:useLocalDpi xmlns:a14="http://schemas.microsoft.com/office/drawing/2010/main" val="0"/>
-                        </a:ext>
-                      </a:extLst>
-                    </a:blip>
-                    <a:stretch>
-                      <a:fillRect/>
-                    </a:stretch>
-                  </pic:blipFill>
-                  <pic:spPr>
-                    <a:xfrm>
-                      <a:off x="0" y="0"/>
-                      <a:ext cx="5943600" cy="3536950"/>
-                    </a:xfrm>
-                    <a:prstGeom prst="rect">
-                      <a:avLst/>
-                    </a:prstGeom>
-                  </pic:spPr>
-                </pic:pic>
-              </a:graphicData>
-            </a:graphic>
-          </wp:inline>
-        </w:drawing>
-      </w:r>
-    </w:p>
-    <w:p>
-      <w:r>
-        <w:t xml:space="preserve">2 simple parallel implementations for the brute-force method will be explored.  The first parallel implementation for calculating the wall distance for an element is shown in </w:t>
-      </w:r>
-      <w:r>
-        <w:rPr>
-          <w:highlight w:val="yellow"/>
-        </w:rPr>
-        <w:t>Figure x</w:t>
-      </w:r>
-      <w:r>
-        <w:t>.  For each element, the host sets up block and thread sizes, and then launches a device kernel.  The device kernel will assign a thread for each face, and then compute the wall distance for that face.  The minimum wall distance operation will be computed using atomic min so that only one thread is reading and updating the overall</w:t>
-      </w:r>
-      <w:r>
-        <w:t xml:space="preserve"> wall distance at a given time.</w:t>
-      </w:r>
-    </w:p>
-    <w:p>
-      <w:r>
-        <w:t xml:space="preserve">The work complexity for this parallel implementation is </w:t>
-      </w:r>
-      <w:r>
-        <w:t xml:space="preserve">slightly higher than the serial as there is additional overhead for assigning threads and initializing face wall distance in the parallel implementation.  Overall, the work complexity is </w:t>
-      </w:r>
-      <w:r>
-        <w:t>similar to the serial implementation:</w:t>
-      </w:r>
-      <w:r>
-        <w:t xml:space="preserve"> W ~ n*m = </w:t>
-      </w:r>
-      <w:proofErr w:type="gramStart"/>
-      <w:r>
-        <w:t>O(</w:t>
-      </w:r>
-      <w:proofErr w:type="spellStart"/>
-      <w:proofErr w:type="gramEnd"/>
-      <w:r>
-        <w:t>mn</w:t>
-      </w:r>
-      <w:proofErr w:type="spellEnd"/>
-      <w:r>
-        <w:t>)</w:t>
-      </w:r>
-      <w:r>
-        <w:t>.</w:t>
-      </w:r>
-    </w:p>
-    <w:p>
-      <w:r>
-        <w:t xml:space="preserve">Assuming infinite threads, the wall distances for each </w:t>
-      </w:r>
-      <w:r>
-        <w:t xml:space="preserve">solid </w:t>
-      </w:r>
-      <w:r>
-        <w:t>face can be calculated in parallel in one step.  However, the atomic min operation will limit the amount of parallelism that can be performed, as each thread may have to wait a long time before updati</w:t>
-      </w:r>
-      <w:r>
-        <w:t xml:space="preserve">ng the minimum wall distance.  </w:t>
-      </w:r>
-      <w:r>
-        <w:t>Though the</w:t>
-      </w:r>
-      <w:r>
-        <w:t xml:space="preserve"> step complexity f</w:t>
-      </w:r>
-      <w:r>
-        <w:t xml:space="preserve">or this parallel implementation </w:t>
-      </w:r>
-      <w:r>
-        <w:t>can be improved by dividing the atomic operations to be within blocks, and then combining the results from the blocks</w:t>
-      </w:r>
-      <w:r>
-        <w:t xml:space="preserve">, it will not be significantly better than </w:t>
-      </w:r>
-      <w:r>
-        <w:t>the serial impleme</w:t>
-      </w:r>
-      <w:r>
-        <w:t>n</w:t>
-      </w:r>
-      <w:r>
-        <w:t>tation:</w:t>
-      </w:r>
-      <w:r>
-        <w:t xml:space="preserve"> </w:t>
-      </w:r>
-      <w:r>
-        <w:t xml:space="preserve">S ~ m = O(m).  </w:t>
-      </w:r>
-    </w:p>
-    <w:p>
-      <w:r>
-        <w:rPr>
-          <w:b/>
-          <w:u w:val="single"/>
-        </w:rPr>
-        <w:br w:type="page"/>
-      </w:r>
-      <w:r>
-        <w:rPr>
-          <w:b/>
-          <w:u w:val="single"/>
-        </w:rPr>
-        <w:lastRenderedPageBreak/>
-        <w:t>Brute-force Parallel</w:t>
-      </w:r>
-      <w:r>
-        <w:rPr>
-          <w:b/>
-          <w:u w:val="single"/>
-        </w:rPr>
-        <w:t xml:space="preserve"> implementation</w:t>
-      </w:r>
-      <w:r>
-        <w:rPr>
-          <w:b/>
-          <w:u w:val="single"/>
-        </w:rPr>
-        <w:t>#2</w:t>
-      </w:r>
-      <w:r>
-        <w:rPr>
-          <w:b/>
-          <w:u w:val="single"/>
-        </w:rPr>
-        <w:t xml:space="preserve"> block diagram:</w:t>
-      </w:r>
-    </w:p>
-    <w:p>
-      <w:r>
-        <w:rPr>
-          <w:noProof/>
-        </w:rPr>
-        <w:drawing>
-          <wp:inline distT="0" distB="0" distL="0" distR="0">
-            <wp:extent cx="5943600" cy="3912235"/>
-            <wp:effectExtent l="0" t="0" r="0" b="0"/>
-            <wp:docPr id="2" name="Picture 2"/>
-            <wp:cNvGraphicFramePr>
-              <a:graphicFrameLocks xmlns:a="http://schemas.openxmlformats.org/drawingml/2006/main" noChangeAspect="1"/>
-            </wp:cNvGraphicFramePr>
-            <a:graphic xmlns:a="http://schemas.openxmlformats.org/drawingml/2006/main">
-              <a:graphicData uri="http://schemas.openxmlformats.org/drawingml/2006/picture">
-                <pic:pic xmlns:pic="http://schemas.openxmlformats.org/drawingml/2006/picture">
-                  <pic:nvPicPr>
-                    <pic:cNvPr id="0" name="BruteForceParallel1.jpeg"/>
                     <pic:cNvPicPr/>
                   </pic:nvPicPr>
                   <pic:blipFill>
@@ -553,7 +278,7 @@
                   <pic:spPr>
                     <a:xfrm>
                       <a:off x="0" y="0"/>
-                      <a:ext cx="5943600" cy="3912235"/>
+                      <a:ext cx="6081992" cy="3048144"/>
                     </a:xfrm>
                     <a:prstGeom prst="rect">
                       <a:avLst/>
@@ -567,239 +292,3061 @@
       </w:r>
     </w:p>
     <w:p>
-      <w:r>
-        <w:t xml:space="preserve">The </w:t>
-      </w:r>
-      <w:r>
-        <w:t>second</w:t>
-      </w:r>
-      <w:r>
-        <w:t xml:space="preserve"> parallel implementation </w:t>
-      </w:r>
-      <w:r>
-        <w:t xml:space="preserve">for calculating the wall distance for an element is shown in </w:t>
-      </w:r>
-      <w:r>
-        <w:rPr>
-          <w:highlight w:val="yellow"/>
-        </w:rPr>
-        <w:t>Figure x</w:t>
-      </w:r>
-      <w:r>
-        <w:t>.  For each element,</w:t>
-      </w:r>
-      <w:r>
-        <w:t xml:space="preserve"> the host sets up block and thread sizes, and then launches device kernels.  The first kernel will assign a thread for each face, and then compute the wall distance for that face</w:t>
-      </w:r>
-      <w:r>
-        <w:t xml:space="preserve"> (same as the first parallel implementation)</w:t>
-      </w:r>
-      <w:r>
-        <w:t xml:space="preserve">.  </w:t>
-      </w:r>
-      <w:r>
-        <w:t>However, a</w:t>
-      </w:r>
-      <w:r>
-        <w:t xml:space="preserve">fter this kernel is executed, </w:t>
-      </w:r>
-      <w:proofErr w:type="gramStart"/>
-      <w:r>
-        <w:t>a reduce</w:t>
-      </w:r>
-      <w:proofErr w:type="gramEnd"/>
-      <w:r>
-        <w:t xml:space="preserve"> </w:t>
-      </w:r>
-      <w:r>
-        <w:t>(</w:t>
-      </w:r>
-      <w:r>
-        <w:t>minimum</w:t>
-      </w:r>
-      <w:r>
-        <w:t>)</w:t>
-      </w:r>
-      <w:r>
-        <w:t xml:space="preserve"> </w:t>
-      </w:r>
-      <w:r>
-        <w:t>operation will be</w:t>
-      </w:r>
-      <w:r>
-        <w:t xml:space="preserve"> performed to calculate the overall wall distance for the element</w:t>
-      </w:r>
-      <w:r>
-        <w:t>, instead of using an atomic operation</w:t>
-      </w:r>
-      <w:r>
-        <w:t xml:space="preserve">.  </w:t>
+      <w:pPr>
+        <w:pStyle w:val="Caption"/>
+      </w:pPr>
+      <w:bookmarkStart w:id="1" w:name="_Ref405206071"/>
+      <w:r>
+        <w:t xml:space="preserve">Figure </w:t>
+      </w:r>
+      <w:r>
+        <w:fldChar w:fldCharType="begin"/>
+      </w:r>
+      <w:r>
+        <w:instrText xml:space="preserve"> SEQ Figure \* ARABIC </w:instrText>
+      </w:r>
+      <w:r>
+        <w:fldChar w:fldCharType="separate"/>
+      </w:r>
+      <w:r>
+        <w:rPr>
+          <w:noProof/>
+        </w:rPr>
+        <w:t>2</w:t>
+      </w:r>
+      <w:r>
+        <w:fldChar w:fldCharType="end"/>
+      </w:r>
+      <w:bookmarkEnd w:id="1"/>
+      <w:r>
+        <w:t>: Brute force serial implementation</w:t>
       </w:r>
     </w:p>
     <w:p>
-      <w:r>
-        <w:t xml:space="preserve">The work complexity for this parallel implementation is similar to the </w:t>
-      </w:r>
-      <w:r>
-        <w:t xml:space="preserve">first parallel (and serial) </w:t>
-      </w:r>
-      <w:r>
-        <w:t>implementation:</w:t>
-      </w:r>
-      <w:r>
-        <w:t xml:space="preserve"> </w:t>
-      </w:r>
-      <w:r>
-        <w:t xml:space="preserve">W ~ n*m = </w:t>
-      </w:r>
-      <w:proofErr w:type="gramStart"/>
-      <w:r>
-        <w:t>O(</w:t>
-      </w:r>
-      <w:proofErr w:type="spellStart"/>
-      <w:proofErr w:type="gramEnd"/>
-      <w:r>
-        <w:t>mn</w:t>
-      </w:r>
-      <w:proofErr w:type="spellEnd"/>
-      <w:r>
-        <w:t>).</w:t>
-      </w:r>
+      <w:pPr>
+        <w:rPr>
+          <w:b/>
+          <w:u w:val="single"/>
+        </w:rPr>
+      </w:pPr>
     </w:p>
     <w:p>
-      <w:r>
-        <w:t xml:space="preserve">However, the step complexity is much lower.  </w:t>
-      </w:r>
-      <w:r>
-        <w:t xml:space="preserve">Assuming infinite threads, the wall distances for each face can be calculated in parallel in one step, and the reduce operation to compute the minimum wall distance has a step complexity of log </w:t>
-      </w:r>
-      <w:r>
-        <w:t>m</w:t>
-      </w:r>
-      <w:r>
-        <w:t>.  Therefore, step complexity for this parallel implementation is:</w:t>
-      </w:r>
-      <w:r>
-        <w:t xml:space="preserve"> </w:t>
-      </w:r>
-      <w:r>
-        <w:t xml:space="preserve"> S</w:t>
-      </w:r>
-      <w:r>
-        <w:t xml:space="preserve"> ~</w:t>
-      </w:r>
-      <w:r>
-        <w:t xml:space="preserve"> </w:t>
-      </w:r>
-      <w:r>
-        <w:t xml:space="preserve">log m = </w:t>
-      </w:r>
-      <w:proofErr w:type="gramStart"/>
-      <w:r>
-        <w:t>O(</w:t>
-      </w:r>
-      <w:proofErr w:type="gramEnd"/>
-      <w:r>
-        <w:t>log m</w:t>
-      </w:r>
-      <w:r>
-        <w:t>)</w:t>
-      </w:r>
-      <w:r>
-        <w:t>.</w:t>
-      </w:r>
+      <w:pPr>
+        <w:rPr>
+          <w:b/>
+          <w:u w:val="single"/>
+        </w:rPr>
+      </w:pPr>
     </w:p>
     <w:p>
-      <w:r>
-        <w:br w:type="page"/>
+      <w:pPr>
+        <w:rPr>
+          <w:b/>
+          <w:u w:val="single"/>
+        </w:rPr>
+      </w:pPr>
+      <w:r>
+        <w:rPr>
+          <w:b/>
+          <w:u w:val="single"/>
+        </w:rPr>
+        <w:t>II.A.1. Complexity</w:t>
       </w:r>
     </w:p>
     <w:p>
       <w:r>
-        <w:lastRenderedPageBreak/>
-        <w:t>Performance goals:</w:t>
+        <w:t>The</w:t>
+      </w:r>
+      <w:r>
+        <w:t xml:space="preserve"> work and step </w:t>
+      </w:r>
+      <w:r>
+        <w:t>complexities</w:t>
+      </w:r>
+      <w:r>
+        <w:t xml:space="preserve"> for the serial approach with </w:t>
+      </w:r>
+      <w:r>
+        <w:rPr>
+          <w:i/>
+        </w:rPr>
+        <w:t>n</w:t>
+      </w:r>
+      <w:r>
+        <w:t xml:space="preserve"> </w:t>
+      </w:r>
+      <w:r>
+        <w:t xml:space="preserve">cell </w:t>
+      </w:r>
+      <w:r>
+        <w:t xml:space="preserve">elements and </w:t>
+      </w:r>
+      <w:r>
+        <w:rPr>
+          <w:i/>
+        </w:rPr>
+        <w:t>m</w:t>
+      </w:r>
+      <w:r>
+        <w:t xml:space="preserve"> solid faces</w:t>
+      </w:r>
+      <w:r>
+        <w:t xml:space="preserve"> </w:t>
+      </w:r>
+      <w:r>
+        <w:t>can</w:t>
+      </w:r>
+      <w:r>
+        <w:t xml:space="preserve"> be</w:t>
+      </w:r>
+      <w:r>
+        <w:t xml:space="preserve"> approximated as</w:t>
+      </w:r>
+      <w:r>
+        <w:t>:</w:t>
       </w:r>
     </w:p>
     <w:p>
       <w:r>
-        <w:t xml:space="preserve">The first parallel </w:t>
-      </w:r>
-      <w:r>
-        <w:t xml:space="preserve">brute force </w:t>
-      </w:r>
-      <w:r>
-        <w:t xml:space="preserve">implementation is not expected to have a significant impact on overall throughput, as </w:t>
-      </w:r>
-      <w:r>
-        <w:t>the atomic min operation will limit the amount of parallelism that can be performed</w:t>
-      </w:r>
-      <w:r>
-        <w:t>.  E</w:t>
-      </w:r>
-      <w:r>
-        <w:t xml:space="preserve">ach thread may have to wait a long time before updating the minimum wall distance.  </w:t>
-      </w:r>
-      <w:r>
-        <w:t>However, t</w:t>
-      </w:r>
-      <w:r>
-        <w:t xml:space="preserve">he </w:t>
-      </w:r>
-      <w:r>
-        <w:t xml:space="preserve">second </w:t>
-      </w:r>
-      <w:r>
-        <w:t xml:space="preserve">parallel implementation is expected to complete execution in a much shorter time period than the serial </w:t>
-      </w:r>
-      <w:r>
-        <w:t>implementation</w:t>
-      </w:r>
-      <w:r>
-        <w:t>.  The speedup ratio is expected to be as close to m</w:t>
+        <w:t>W</w:t>
+      </w:r>
+      <w:r>
+        <w:t xml:space="preserve">ork: </w:t>
       </w:r>
       <w:proofErr w:type="gramStart"/>
       <w:r>
-        <w:t>/(</w:t>
+        <w:t>O(</w:t>
       </w:r>
       <w:proofErr w:type="gramEnd"/>
       <w:r>
-        <w:t xml:space="preserve">log m) as possible.  </w:t>
-      </w:r>
-      <w:r>
-        <w:t xml:space="preserve">For example, if we have 65,536 solid faces, the second parallel implementation </w:t>
-      </w:r>
-      <w:r>
-        <w:t>should be able to</w:t>
-      </w:r>
-      <w:r>
-        <w:t xml:space="preserve"> compute the wall distance in 16 steps, compared to 65,536 steps in the serial implementation.</w:t>
-      </w:r>
-      <w:r>
-        <w:t xml:space="preserve"> Potential bottlenecks for this performance goal are the number of blocks and threads available, </w:t>
-      </w:r>
-      <w:r>
-        <w:t xml:space="preserve">and </w:t>
-      </w:r>
-      <w:r>
-        <w:t>accessing global memory</w:t>
-      </w:r>
-      <w:r>
-        <w:t>. In order to achieve the most efficient parallel implementation, several techniques will be explored such as assigning an efficient number of block and thread sizes, along with efficient memory usage such as coalesced memory access, and use of available shared memory and thread local memory.</w:t>
+        <w:rPr>
+          <w:i/>
+        </w:rPr>
+        <w:t>n</w:t>
+      </w:r>
+      <w:r>
+        <w:t xml:space="preserve"> x </w:t>
+      </w:r>
+      <w:r>
+        <w:rPr>
+          <w:i/>
+        </w:rPr>
+        <w:t>m</w:t>
+      </w:r>
+      <w:r>
+        <w:t xml:space="preserve">) – for each </w:t>
+      </w:r>
+      <w:r>
+        <w:t xml:space="preserve">cell </w:t>
+      </w:r>
+      <w:r>
+        <w:t xml:space="preserve">element, each solid face will have to be evaluated.  So, total number of operations is </w:t>
+      </w:r>
+      <w:r>
+        <w:t xml:space="preserve">in the order of </w:t>
+      </w:r>
+      <w:r>
+        <w:rPr>
+          <w:i/>
+        </w:rPr>
+        <w:t>n</w:t>
+      </w:r>
+      <w:r>
+        <w:t xml:space="preserve"> x </w:t>
+      </w:r>
+      <w:r>
+        <w:rPr>
+          <w:i/>
+        </w:rPr>
+        <w:t>m</w:t>
+      </w:r>
+      <w:r>
+        <w:t>.</w:t>
       </w:r>
     </w:p>
     <w:p>
       <w:r>
-        <w:t>Verification:</w:t>
+        <w:t>S</w:t>
+      </w:r>
+      <w:r>
+        <w:t>tep:</w:t>
+      </w:r>
+      <w:r>
+        <w:t xml:space="preserve"> </w:t>
+      </w:r>
+      <w:proofErr w:type="gramStart"/>
+      <w:r>
+        <w:t>O(</w:t>
+      </w:r>
+      <w:proofErr w:type="gramEnd"/>
+      <w:r>
+        <w:rPr>
+          <w:i/>
+        </w:rPr>
+        <w:t>m</w:t>
+      </w:r>
+      <w:r>
+        <w:t>) –</w:t>
+      </w:r>
+      <w:r>
+        <w:t xml:space="preserve"> </w:t>
+      </w:r>
+      <w:r>
+        <w:t xml:space="preserve">the </w:t>
+      </w:r>
+      <w:r>
+        <w:t>cell elements</w:t>
+      </w:r>
+      <w:r>
+        <w:t xml:space="preserve"> can be evaluated in parallel, but the distance from each solid face to the element is evaluated in sequence.  So, the longest chain of sequential dependencies is </w:t>
+      </w:r>
+      <w:r>
+        <w:t xml:space="preserve">in the order of </w:t>
+      </w:r>
+      <w:r>
+        <w:rPr>
+          <w:i/>
+        </w:rPr>
+        <w:t>m</w:t>
+      </w:r>
+      <w:r>
+        <w:t>.</w:t>
       </w:r>
     </w:p>
     <w:p>
-      <w:r>
-        <w:t xml:space="preserve">The results from the brute force serial implementation will be visually inspected for proper operation.  This result can then be used a baseline for verifying results from the parallel algorithm implementations.  </w:t>
-      </w:r>
-      <w:bookmarkStart w:id="0" w:name="_GoBack"/>
-      <w:bookmarkEnd w:id="0"/>
+      <w:pPr>
+        <w:rPr>
+          <w:b/>
+          <w:u w:val="single"/>
+        </w:rPr>
+      </w:pPr>
+      <w:r>
+        <w:rPr>
+          <w:b/>
+          <w:u w:val="single"/>
+        </w:rPr>
+        <w:t>II.A.2. Parallelization</w:t>
+      </w:r>
     </w:p>
-    <w:p/>
+    <w:p>
+      <w:r>
+        <w:t>The opportunity for parallelism arises in being able to perform the distance calculations and comparisons for each element and/or for each face separately.</w:t>
+      </w:r>
+      <w:r>
+        <w:t xml:space="preserve">  </w:t>
+      </w:r>
+      <w:r>
+        <w:t>2 parallel approaches were implemente</w:t>
+      </w:r>
+      <w:r>
+        <w:t>d for the brute force method:</w:t>
+      </w:r>
+    </w:p>
+    <w:p>
+      <w:pPr>
+        <w:pStyle w:val="ListParagraph"/>
+        <w:numPr>
+          <w:ilvl w:val="0"/>
+          <w:numId w:val="3"/>
+        </w:numPr>
+      </w:pPr>
+      <w:r>
+        <w:t>Block-per-c</w:t>
+      </w:r>
+      <w:r>
+        <w:t>ell</w:t>
+      </w:r>
+      <w:r>
+        <w:t xml:space="preserve"> (</w:t>
+      </w:r>
+      <w:r>
+        <w:fldChar w:fldCharType="begin"/>
+      </w:r>
+      <w:r>
+        <w:instrText xml:space="preserve"> REF _Ref405212572 \h </w:instrText>
+      </w:r>
+      <w:r>
+        <w:fldChar w:fldCharType="separate"/>
+      </w:r>
+      <w:r>
+        <w:t xml:space="preserve">Figure </w:t>
+      </w:r>
+      <w:r>
+        <w:rPr>
+          <w:noProof/>
+        </w:rPr>
+        <w:t>3</w:t>
+      </w:r>
+      <w:r>
+        <w:fldChar w:fldCharType="end"/>
+      </w:r>
+      <w:r>
+        <w:t>)</w:t>
+      </w:r>
+      <w:r>
+        <w:t xml:space="preserve">: </w:t>
+      </w:r>
+      <w:r>
+        <w:t>Each block</w:t>
+      </w:r>
+      <w:r>
+        <w:t xml:space="preserve"> (CUDA block)</w:t>
+      </w:r>
+      <w:r>
+        <w:t xml:space="preserve"> calculates</w:t>
+      </w:r>
+      <w:r>
+        <w:t xml:space="preserve"> the</w:t>
+      </w:r>
+      <w:r>
+        <w:t xml:space="preserve"> wall distance for a cell</w:t>
+      </w:r>
+      <w:r>
+        <w:t xml:space="preserve">.  </w:t>
+      </w:r>
+      <w:r>
+        <w:t xml:space="preserve">Each thread </w:t>
+      </w:r>
+      <w:r>
+        <w:t xml:space="preserve">within a block </w:t>
+      </w:r>
+      <w:r>
+        <w:t>calculates distance from a face</w:t>
+      </w:r>
+      <w:r>
+        <w:t xml:space="preserve">; after all the threads have calculated the distance, </w:t>
+      </w:r>
+      <w:proofErr w:type="gramStart"/>
+      <w:r>
+        <w:t>a r</w:t>
+      </w:r>
+      <w:r>
+        <w:t>educe</w:t>
+      </w:r>
+      <w:proofErr w:type="gramEnd"/>
+      <w:r>
+        <w:t xml:space="preserve"> minimum </w:t>
+      </w:r>
+      <w:r>
+        <w:t xml:space="preserve">operation is performed </w:t>
+      </w:r>
+      <w:r>
+        <w:t xml:space="preserve">to get </w:t>
+      </w:r>
+      <w:r>
+        <w:t xml:space="preserve">the cell </w:t>
+      </w:r>
+      <w:r>
+        <w:t>wall distance</w:t>
+      </w:r>
+      <w:r>
+        <w:t>.</w:t>
+      </w:r>
+      <w:r>
+        <w:t xml:space="preserve">  </w:t>
+      </w:r>
+    </w:p>
+    <w:p>
+      <w:pPr>
+        <w:pStyle w:val="ListParagraph"/>
+        <w:keepNext/>
+        <w:jc w:val="center"/>
+      </w:pPr>
+      <w:r>
+        <w:rPr>
+          <w:noProof/>
+        </w:rPr>
+        <w:drawing>
+          <wp:inline distT="0" distB="0" distL="0" distR="0" wp14:anchorId="38198203" wp14:editId="459D76D2">
+            <wp:extent cx="5552236" cy="1653177"/>
+            <wp:effectExtent l="0" t="0" r="0" b="4445"/>
+            <wp:docPr id="16" name="Picture 16"/>
+            <wp:cNvGraphicFramePr>
+              <a:graphicFrameLocks xmlns:a="http://schemas.openxmlformats.org/drawingml/2006/main" noChangeAspect="1"/>
+            </wp:cNvGraphicFramePr>
+            <a:graphic xmlns:a="http://schemas.openxmlformats.org/drawingml/2006/main">
+              <a:graphicData uri="http://schemas.openxmlformats.org/drawingml/2006/picture">
+                <pic:pic xmlns:pic="http://schemas.openxmlformats.org/drawingml/2006/picture">
+                  <pic:nvPicPr>
+                    <pic:cNvPr id="0" name="Picture 6"/>
+                    <pic:cNvPicPr>
+                      <a:picLocks noChangeAspect="1" noChangeArrowheads="1"/>
+                    </pic:cNvPicPr>
+                  </pic:nvPicPr>
+                  <pic:blipFill>
+                    <a:blip r:embed="rId9" cstate="print">
+                      <a:extLst>
+                        <a:ext uri="{28A0092B-C50C-407E-A947-70E740481C1C}">
+                          <a14:useLocalDpi xmlns:a14="http://schemas.microsoft.com/office/drawing/2010/main" val="0"/>
+                        </a:ext>
+                      </a:extLst>
+                    </a:blip>
+                    <a:srcRect/>
+                    <a:stretch>
+                      <a:fillRect/>
+                    </a:stretch>
+                  </pic:blipFill>
+                  <pic:spPr bwMode="auto">
+                    <a:xfrm>
+                      <a:off x="0" y="0"/>
+                      <a:ext cx="5577772" cy="1660780"/>
+                    </a:xfrm>
+                    <a:prstGeom prst="rect">
+                      <a:avLst/>
+                    </a:prstGeom>
+                    <a:noFill/>
+                  </pic:spPr>
+                </pic:pic>
+              </a:graphicData>
+            </a:graphic>
+          </wp:inline>
+        </w:drawing>
+      </w:r>
+    </w:p>
+    <w:p>
+      <w:pPr>
+        <w:pStyle w:val="Caption"/>
+      </w:pPr>
+      <w:bookmarkStart w:id="2" w:name="_Ref405212572"/>
+      <w:r>
+        <w:t xml:space="preserve">Figure </w:t>
+      </w:r>
+      <w:r>
+        <w:fldChar w:fldCharType="begin"/>
+      </w:r>
+      <w:r>
+        <w:instrText xml:space="preserve"> SEQ Figure \* ARABIC </w:instrText>
+      </w:r>
+      <w:r>
+        <w:fldChar w:fldCharType="separate"/>
+      </w:r>
+      <w:r>
+        <w:rPr>
+          <w:noProof/>
+        </w:rPr>
+        <w:t>3</w:t>
+      </w:r>
+      <w:r>
+        <w:fldChar w:fldCharType="end"/>
+      </w:r>
+      <w:bookmarkEnd w:id="2"/>
+      <w:r>
+        <w:t xml:space="preserve">: </w:t>
+      </w:r>
+      <w:r>
+        <w:t xml:space="preserve">Brute force </w:t>
+      </w:r>
+      <w:r>
+        <w:t>Block-per-cell implementation</w:t>
+      </w:r>
+    </w:p>
+    <w:p>
+      <w:pPr>
+        <w:pStyle w:val="ListParagraph"/>
+        <w:numPr>
+          <w:ilvl w:val="0"/>
+          <w:numId w:val="3"/>
+        </w:numPr>
+      </w:pPr>
+      <w:r>
+        <w:t>Thread-per-c</w:t>
+      </w:r>
+      <w:r>
+        <w:t>ell</w:t>
+      </w:r>
+      <w:r>
+        <w:t xml:space="preserve"> (</w:t>
+      </w:r>
+      <w:r>
+        <w:fldChar w:fldCharType="begin"/>
+      </w:r>
+      <w:r>
+        <w:instrText xml:space="preserve"> REF _Ref405212584 \h </w:instrText>
+      </w:r>
+      <w:r>
+        <w:fldChar w:fldCharType="separate"/>
+      </w:r>
+      <w:r>
+        <w:t xml:space="preserve">Figure </w:t>
+      </w:r>
+      <w:r>
+        <w:rPr>
+          <w:noProof/>
+        </w:rPr>
+        <w:t>4</w:t>
+      </w:r>
+      <w:r>
+        <w:fldChar w:fldCharType="end"/>
+      </w:r>
+      <w:r>
+        <w:t>)</w:t>
+      </w:r>
+      <w:r>
+        <w:t xml:space="preserve">: </w:t>
+      </w:r>
+      <w:r>
+        <w:t>Each thread calculates wall distance for a cell</w:t>
+      </w:r>
+      <w:r>
+        <w:t>.  Each thread c</w:t>
+      </w:r>
+      <w:r>
+        <w:t>alculates distance from the cell to each of the faces</w:t>
+      </w:r>
+      <w:r>
+        <w:t>, and k</w:t>
+      </w:r>
+      <w:r>
+        <w:t>eeps</w:t>
+      </w:r>
+      <w:r>
+        <w:t xml:space="preserve"> a</w:t>
+      </w:r>
+      <w:r>
+        <w:t xml:space="preserve"> “running” m</w:t>
+      </w:r>
+      <w:r>
+        <w:t>in</w:t>
+      </w:r>
+      <w:r>
+        <w:t>imum</w:t>
+      </w:r>
+      <w:r>
+        <w:t xml:space="preserve"> distance value as each faces’ </w:t>
+      </w:r>
+      <w:r>
+        <w:t>distance gets calculated</w:t>
+      </w:r>
+      <w:r>
+        <w:t xml:space="preserve">. </w:t>
+      </w:r>
+    </w:p>
+    <w:p>
+      <w:pPr>
+        <w:pStyle w:val="ListParagraph"/>
+        <w:keepNext/>
+        <w:jc w:val="center"/>
+      </w:pPr>
+      <w:r>
+        <w:rPr>
+          <w:noProof/>
+        </w:rPr>
+        <w:lastRenderedPageBreak/>
+        <w:drawing>
+          <wp:inline distT="0" distB="0" distL="0" distR="0" wp14:anchorId="44E425F0" wp14:editId="7F90453F">
+            <wp:extent cx="5552438" cy="1653236"/>
+            <wp:effectExtent l="0" t="0" r="0" b="4445"/>
+            <wp:docPr id="14" name="Picture 14"/>
+            <wp:cNvGraphicFramePr>
+              <a:graphicFrameLocks xmlns:a="http://schemas.openxmlformats.org/drawingml/2006/main" noChangeAspect="1"/>
+            </wp:cNvGraphicFramePr>
+            <a:graphic xmlns:a="http://schemas.openxmlformats.org/drawingml/2006/main">
+              <a:graphicData uri="http://schemas.openxmlformats.org/drawingml/2006/picture">
+                <pic:pic xmlns:pic="http://schemas.openxmlformats.org/drawingml/2006/picture">
+                  <pic:nvPicPr>
+                    <pic:cNvPr id="0" name="Picture 5"/>
+                    <pic:cNvPicPr>
+                      <a:picLocks noChangeAspect="1" noChangeArrowheads="1"/>
+                    </pic:cNvPicPr>
+                  </pic:nvPicPr>
+                  <pic:blipFill>
+                    <a:blip r:embed="rId10" cstate="print">
+                      <a:extLst>
+                        <a:ext uri="{28A0092B-C50C-407E-A947-70E740481C1C}">
+                          <a14:useLocalDpi xmlns:a14="http://schemas.microsoft.com/office/drawing/2010/main" val="0"/>
+                        </a:ext>
+                      </a:extLst>
+                    </a:blip>
+                    <a:srcRect/>
+                    <a:stretch>
+                      <a:fillRect/>
+                    </a:stretch>
+                  </pic:blipFill>
+                  <pic:spPr bwMode="auto">
+                    <a:xfrm>
+                      <a:off x="0" y="0"/>
+                      <a:ext cx="5568102" cy="1657900"/>
+                    </a:xfrm>
+                    <a:prstGeom prst="rect">
+                      <a:avLst/>
+                    </a:prstGeom>
+                    <a:noFill/>
+                  </pic:spPr>
+                </pic:pic>
+              </a:graphicData>
+            </a:graphic>
+          </wp:inline>
+        </w:drawing>
+      </w:r>
+    </w:p>
+    <w:p>
+      <w:pPr>
+        <w:pStyle w:val="Caption"/>
+      </w:pPr>
+      <w:bookmarkStart w:id="3" w:name="_Ref405212584"/>
+      <w:r>
+        <w:t xml:space="preserve">Figure </w:t>
+      </w:r>
+      <w:r>
+        <w:fldChar w:fldCharType="begin"/>
+      </w:r>
+      <w:r>
+        <w:instrText xml:space="preserve"> SEQ Figure \* ARABIC </w:instrText>
+      </w:r>
+      <w:r>
+        <w:fldChar w:fldCharType="separate"/>
+      </w:r>
+      <w:r>
+        <w:t>4</w:t>
+      </w:r>
+      <w:r>
+        <w:fldChar w:fldCharType="end"/>
+      </w:r>
+      <w:bookmarkEnd w:id="3"/>
+      <w:r>
+        <w:t>: Brute force Thread-per-cell implementation</w:t>
+      </w:r>
+    </w:p>
+    <w:p>
+      <w:r>
+        <w:t xml:space="preserve">The work and step complexities for the </w:t>
+      </w:r>
+      <w:r>
+        <w:t>parallel</w:t>
+      </w:r>
+      <w:r>
+        <w:t xml:space="preserve"> approach</w:t>
+      </w:r>
+      <w:r>
+        <w:t>es</w:t>
+      </w:r>
+      <w:r>
+        <w:t xml:space="preserve"> with </w:t>
+      </w:r>
+      <w:r>
+        <w:rPr>
+          <w:i/>
+        </w:rPr>
+        <w:t>n</w:t>
+      </w:r>
+      <w:r>
+        <w:t xml:space="preserve"> cell elements and </w:t>
+      </w:r>
+      <w:r>
+        <w:rPr>
+          <w:i/>
+        </w:rPr>
+        <w:t>m</w:t>
+      </w:r>
+      <w:r>
+        <w:t xml:space="preserve"> solid faces can be approximated as:</w:t>
+      </w:r>
+    </w:p>
+    <w:p>
+      <w:r>
+        <w:t xml:space="preserve">Work: </w:t>
+      </w:r>
+      <w:proofErr w:type="gramStart"/>
+      <w:r>
+        <w:t>O(</w:t>
+      </w:r>
+      <w:proofErr w:type="gramEnd"/>
+      <w:r>
+        <w:rPr>
+          <w:i/>
+        </w:rPr>
+        <w:t>n</w:t>
+      </w:r>
+      <w:r>
+        <w:t xml:space="preserve"> x </w:t>
+      </w:r>
+      <w:r>
+        <w:rPr>
+          <w:i/>
+        </w:rPr>
+        <w:t>m</w:t>
+      </w:r>
+      <w:r>
+        <w:t>) –</w:t>
+      </w:r>
+      <w:r>
+        <w:t xml:space="preserve"> work complexity for the</w:t>
+      </w:r>
+      <w:r>
+        <w:t xml:space="preserve"> </w:t>
+      </w:r>
+      <w:r>
+        <w:t xml:space="preserve">2 parallel implementations </w:t>
+      </w:r>
+      <w:r>
+        <w:t>is similar to the serial implementation</w:t>
+      </w:r>
+      <w:r>
+        <w:t>, as</w:t>
+      </w:r>
+      <w:r>
+        <w:t xml:space="preserve"> </w:t>
+      </w:r>
+      <w:r>
+        <w:t xml:space="preserve">for each cell element, </w:t>
+      </w:r>
+      <w:r>
+        <w:t>distance from each</w:t>
+      </w:r>
+      <w:r>
+        <w:t xml:space="preserve"> solid face will have to be evaluated.  So, total number of operations is in the order of </w:t>
+      </w:r>
+      <w:r>
+        <w:rPr>
+          <w:i/>
+        </w:rPr>
+        <w:t>n</w:t>
+      </w:r>
+      <w:r>
+        <w:t xml:space="preserve"> x </w:t>
+      </w:r>
+      <w:r>
+        <w:rPr>
+          <w:i/>
+        </w:rPr>
+        <w:t>m</w:t>
+      </w:r>
+      <w:r>
+        <w:t>.</w:t>
+      </w:r>
+    </w:p>
+    <w:p>
+      <w:r>
+        <w:t>Step: O(</w:t>
+      </w:r>
+      <w:r>
+        <w:t>log</w:t>
+      </w:r>
+      <w:r>
+        <w:rPr>
+          <w:vertAlign w:val="subscript"/>
+        </w:rPr>
+        <w:t>2</w:t>
+      </w:r>
+      <w:r>
+        <w:t xml:space="preserve"> </w:t>
+      </w:r>
+      <w:r>
+        <w:rPr>
+          <w:i/>
+        </w:rPr>
+        <w:t>m</w:t>
+      </w:r>
+      <w:r>
+        <w:t>)</w:t>
+      </w:r>
+      <w:r>
+        <w:t xml:space="preserve"> for Block</w:t>
+      </w:r>
+      <w:r>
+        <w:t>-per-c</w:t>
+      </w:r>
+      <w:r>
+        <w:t>ell</w:t>
+      </w:r>
+      <w:r>
+        <w:t xml:space="preserve">, and </w:t>
+      </w:r>
+      <w:r>
+        <w:t>O(</w:t>
+      </w:r>
+      <w:r>
+        <w:rPr>
+          <w:i/>
+        </w:rPr>
+        <w:t>m</w:t>
+      </w:r>
+      <w:r>
+        <w:t>) for Thread-per-c</w:t>
+      </w:r>
+      <w:r>
+        <w:t>ell</w:t>
+      </w:r>
+      <w:r>
+        <w:t xml:space="preserve"> </w:t>
+      </w:r>
+      <w:r>
+        <w:t xml:space="preserve">– </w:t>
+      </w:r>
+      <w:r>
+        <w:t xml:space="preserve">In the </w:t>
+      </w:r>
+      <w:r>
+        <w:t>Block-per-c</w:t>
+      </w:r>
+      <w:r>
+        <w:t>ell</w:t>
+      </w:r>
+      <w:r>
+        <w:t xml:space="preserve"> implementation, t</w:t>
+      </w:r>
+      <w:r>
+        <w:t>he wall distances for each face can be calculated in parallel in one step, and the reduce operation to compute the minimum wall distance has a step complexity of log</w:t>
+      </w:r>
+      <w:r>
+        <w:rPr>
+          <w:vertAlign w:val="subscript"/>
+        </w:rPr>
+        <w:t>2</w:t>
+      </w:r>
+      <w:r>
+        <w:t xml:space="preserve"> m.  Therefore, step complexity for this parallel implementation is</w:t>
+      </w:r>
+      <w:r>
+        <w:t xml:space="preserve"> in order of </w:t>
+      </w:r>
+      <w:r>
+        <w:t>log</w:t>
+      </w:r>
+      <w:r>
+        <w:rPr>
+          <w:vertAlign w:val="subscript"/>
+        </w:rPr>
+        <w:t>2</w:t>
+      </w:r>
+      <w:r>
+        <w:t xml:space="preserve"> m.</w:t>
+      </w:r>
+      <w:r>
+        <w:t xml:space="preserve">  </w:t>
+      </w:r>
+      <w:r>
+        <w:t>In the Thread-per-cell implementation, each of t</w:t>
+      </w:r>
+      <w:r>
+        <w:t>he cell elements can be evaluated in parallel</w:t>
+      </w:r>
+      <w:r>
+        <w:t xml:space="preserve"> in a separate thread</w:t>
+      </w:r>
+      <w:r>
+        <w:t>, but the distance from each solid face to the element is evaluated in sequence</w:t>
+      </w:r>
+      <w:r>
+        <w:t xml:space="preserve"> inside each thread</w:t>
+      </w:r>
+      <w:r>
+        <w:t xml:space="preserve">.  So, the longest chain of sequential dependencies is in the order of </w:t>
+      </w:r>
+      <w:r>
+        <w:rPr>
+          <w:i/>
+        </w:rPr>
+        <w:t>m</w:t>
+      </w:r>
+      <w:r>
+        <w:t>.</w:t>
+      </w:r>
+    </w:p>
+    <w:p>
+      <w:pPr>
+        <w:rPr>
+          <w:b/>
+          <w:u w:val="single"/>
+        </w:rPr>
+      </w:pPr>
+      <w:r>
+        <w:rPr>
+          <w:rFonts w:ascii="CMBX12" w:hAnsi="CMBX12" w:cs="CMBX12"/>
+          <w:sz w:val="24"/>
+          <w:szCs w:val="24"/>
+        </w:rPr>
+        <w:t>III. Application performance and results</w:t>
+      </w:r>
+      <w:r>
+        <w:rPr>
+          <w:b/>
+          <w:u w:val="single"/>
+        </w:rPr>
+        <w:t xml:space="preserve"> </w:t>
+      </w:r>
+    </w:p>
+    <w:p>
+      <w:pPr>
+        <w:rPr>
+          <w:b/>
+          <w:u w:val="single"/>
+        </w:rPr>
+      </w:pPr>
+      <w:r>
+        <w:rPr>
+          <w:b/>
+          <w:u w:val="single"/>
+        </w:rPr>
+        <w:t>III.</w:t>
+      </w:r>
+      <w:r>
+        <w:rPr>
+          <w:b/>
+          <w:u w:val="single"/>
+        </w:rPr>
+        <w:t xml:space="preserve">4. Brute-force algorithm </w:t>
+      </w:r>
+    </w:p>
+    <w:p>
+      <w:r>
+        <w:t xml:space="preserve">Several implementations of the </w:t>
+      </w:r>
+      <w:r>
+        <w:t>2 brute force parallel methods</w:t>
+      </w:r>
+      <w:r>
+        <w:t xml:space="preserve"> were teste</w:t>
+      </w:r>
+      <w:r>
+        <w:t>d</w:t>
+      </w:r>
+      <w:r>
+        <w:t xml:space="preserve"> in order to evaluate efficient</w:t>
+      </w:r>
+      <w:r>
+        <w:t xml:space="preserve"> memory usage such as coalesced memory access, use of available shared memory and thread local memory</w:t>
+      </w:r>
+      <w:r>
+        <w:t xml:space="preserve">.  </w:t>
+      </w:r>
+    </w:p>
+    <w:p>
+      <w:r>
+        <w:t xml:space="preserve">3 variations of the </w:t>
+      </w:r>
+      <w:r>
+        <w:t>Block-per-cell</w:t>
+      </w:r>
+      <w:r>
+        <w:t xml:space="preserve"> method</w:t>
+      </w:r>
+      <w:r>
+        <w:t xml:space="preserve"> were</w:t>
+      </w:r>
+      <w:r>
+        <w:t xml:space="preserve"> implemented:</w:t>
+      </w:r>
+    </w:p>
+    <w:p>
+      <w:pPr>
+        <w:pStyle w:val="ListParagraph"/>
+        <w:numPr>
+          <w:ilvl w:val="0"/>
+          <w:numId w:val="5"/>
+        </w:numPr>
+      </w:pPr>
+      <w:r>
+        <w:t xml:space="preserve">1A: </w:t>
+      </w:r>
+      <w:r>
+        <w:t>Shared memory writes for face distances</w:t>
+      </w:r>
+      <w:r>
+        <w:t xml:space="preserve"> – since a reduce operation</w:t>
+      </w:r>
+      <w:r>
+        <w:t xml:space="preserve"> per block</w:t>
+      </w:r>
+      <w:r>
+        <w:t xml:space="preserve"> </w:t>
+      </w:r>
+      <w:r>
+        <w:t xml:space="preserve">is performed </w:t>
+      </w:r>
+      <w:r>
+        <w:t xml:space="preserve">to get the minimum distance from an array of distances calculated by the </w:t>
+      </w:r>
+      <w:proofErr w:type="gramStart"/>
+      <w:r>
+        <w:t>threads,</w:t>
+      </w:r>
+      <w:proofErr w:type="gramEnd"/>
+      <w:r>
+        <w:t xml:space="preserve"> the distance array is stored in shared memory.</w:t>
+      </w:r>
+    </w:p>
+    <w:p>
+      <w:pPr>
+        <w:pStyle w:val="ListParagraph"/>
+        <w:numPr>
+          <w:ilvl w:val="0"/>
+          <w:numId w:val="5"/>
+        </w:numPr>
+      </w:pPr>
+      <w:r>
+        <w:t xml:space="preserve">1B: </w:t>
+      </w:r>
+      <w:r>
+        <w:t xml:space="preserve">(1A) + </w:t>
+      </w:r>
+      <w:r>
+        <w:t>Shared memory</w:t>
+      </w:r>
+      <w:r>
+        <w:t xml:space="preserve"> reads to face (x, y) arrays – storing the </w:t>
+      </w:r>
+      <w:r>
+        <w:t>face (x, y) arrays</w:t>
+      </w:r>
+      <w:r>
+        <w:t xml:space="preserve"> in shared memory, so that every thread does not have to read all of the face (x, y) arrays from global memory</w:t>
+      </w:r>
+      <w:r>
+        <w:t>.</w:t>
+      </w:r>
+    </w:p>
+    <w:p>
+      <w:pPr>
+        <w:pStyle w:val="ListParagraph"/>
+        <w:numPr>
+          <w:ilvl w:val="0"/>
+          <w:numId w:val="5"/>
+        </w:numPr>
+      </w:pPr>
+      <w:r>
+        <w:t xml:space="preserve">1C: </w:t>
+      </w:r>
+      <w:r>
+        <w:t>Same as (</w:t>
+      </w:r>
+      <w:r>
+        <w:t>1</w:t>
+      </w:r>
+      <w:r>
+        <w:t>B) with (x, y) arrays converted to an interspersed array for coalesced shared mem</w:t>
+      </w:r>
+      <w:r>
+        <w:t>ory</w:t>
+      </w:r>
+      <w:r>
+        <w:t xml:space="preserve"> reads</w:t>
+      </w:r>
+      <w:r>
+        <w:t xml:space="preserve">, </w:t>
+      </w:r>
+      <w:r>
+        <w:t>i.e. x0, y0, x1, y1, ....</w:t>
+      </w:r>
+      <w:r>
+        <w:t xml:space="preserve">  </w:t>
+      </w:r>
+    </w:p>
+    <w:p>
+      <w:r>
+        <w:lastRenderedPageBreak/>
+        <w:t xml:space="preserve">3 variations of the </w:t>
+      </w:r>
+      <w:r>
+        <w:t>Thread</w:t>
+      </w:r>
+      <w:r>
+        <w:t>-per-cell</w:t>
+      </w:r>
+      <w:r>
+        <w:t xml:space="preserve"> method </w:t>
+      </w:r>
+      <w:r>
+        <w:t xml:space="preserve">were </w:t>
+      </w:r>
+      <w:r>
+        <w:t>implemented:</w:t>
+      </w:r>
+    </w:p>
+    <w:p>
+      <w:pPr>
+        <w:pStyle w:val="ListParagraph"/>
+        <w:numPr>
+          <w:ilvl w:val="0"/>
+          <w:numId w:val="6"/>
+        </w:numPr>
+      </w:pPr>
+      <w:r>
+        <w:t>2</w:t>
+      </w:r>
+      <w:r>
+        <w:t xml:space="preserve">A: </w:t>
+      </w:r>
+      <w:r>
+        <w:t>Each thread calculates wall distance for a cell</w:t>
+      </w:r>
+    </w:p>
+    <w:p>
+      <w:pPr>
+        <w:pStyle w:val="ListParagraph"/>
+        <w:numPr>
+          <w:ilvl w:val="0"/>
+          <w:numId w:val="6"/>
+        </w:numPr>
+      </w:pPr>
+      <w:r>
+        <w:t>2</w:t>
+      </w:r>
+      <w:r>
+        <w:t xml:space="preserve">B: </w:t>
+      </w:r>
+      <w:r>
+        <w:t>Shared memory reads to face (x, y) arrays</w:t>
+      </w:r>
+      <w:r>
+        <w:t xml:space="preserve"> </w:t>
+      </w:r>
+      <w:r>
+        <w:t xml:space="preserve"> </w:t>
+      </w:r>
+    </w:p>
+    <w:p>
+      <w:pPr>
+        <w:pStyle w:val="ListParagraph"/>
+        <w:numPr>
+          <w:ilvl w:val="0"/>
+          <w:numId w:val="6"/>
+        </w:numPr>
+      </w:pPr>
+      <w:r>
+        <w:t xml:space="preserve">2C: </w:t>
+      </w:r>
+      <w:r>
+        <w:t>Same as (</w:t>
+      </w:r>
+      <w:r>
+        <w:t>2A</w:t>
+      </w:r>
+      <w:r>
+        <w:t xml:space="preserve">) with (x, y) arrays converted to an interspersed array for coalesced </w:t>
+      </w:r>
+      <w:r>
+        <w:t>global</w:t>
+      </w:r>
+      <w:r>
+        <w:t xml:space="preserve"> mem</w:t>
+      </w:r>
+      <w:r>
+        <w:t>ory</w:t>
+      </w:r>
+      <w:r>
+        <w:t xml:space="preserve"> reads</w:t>
+      </w:r>
+      <w:r>
+        <w:t xml:space="preserve">, </w:t>
+      </w:r>
+      <w:r>
+        <w:t>i.e. x0, y0, x1, y1, ....</w:t>
+      </w:r>
+    </w:p>
+    <w:p>
+      <w:r>
+        <w:t xml:space="preserve">The performance of the different brute force parallel methods is shown in </w:t>
+      </w:r>
+      <w:r>
+        <w:fldChar w:fldCharType="begin"/>
+      </w:r>
+      <w:r>
+        <w:instrText xml:space="preserve"> REF _Ref405217056 \h </w:instrText>
+      </w:r>
+      <w:r>
+        <w:fldChar w:fldCharType="separate"/>
+      </w:r>
+      <w:r>
+        <w:t xml:space="preserve">Table </w:t>
+      </w:r>
+      <w:r>
+        <w:rPr>
+          <w:noProof/>
+        </w:rPr>
+        <w:t>1</w:t>
+      </w:r>
+      <w:r>
+        <w:fldChar w:fldCharType="end"/>
+      </w:r>
+      <w:r>
+        <w:t>.  The times shown are based on several sample runs of the algorithm on the Ohio Supercomputer Center (OSC) Oakley cluster</w:t>
+      </w:r>
+      <w:r>
+        <w:t xml:space="preserve">.  </w:t>
+      </w:r>
+    </w:p>
+    <w:p>
+      <w:pPr>
+        <w:pStyle w:val="Caption"/>
+      </w:pPr>
+      <w:bookmarkStart w:id="4" w:name="_Ref405217056"/>
+      <w:r>
+        <w:t xml:space="preserve">Table </w:t>
+      </w:r>
+      <w:r>
+        <w:fldChar w:fldCharType="begin"/>
+      </w:r>
+      <w:r>
+        <w:instrText xml:space="preserve"> SEQ Table \* ARABIC </w:instrText>
+      </w:r>
+      <w:r>
+        <w:fldChar w:fldCharType="separate"/>
+      </w:r>
+      <w:r>
+        <w:rPr>
+          <w:noProof/>
+        </w:rPr>
+        <w:t>1</w:t>
+      </w:r>
+      <w:r>
+        <w:fldChar w:fldCharType="end"/>
+      </w:r>
+      <w:bookmarkEnd w:id="4"/>
+      <w:r>
+        <w:t>: Brute force algorithm performance</w:t>
+      </w:r>
+    </w:p>
+    <w:tbl>
+      <w:tblPr>
+        <w:tblStyle w:val="TableGrid"/>
+        <w:tblW w:w="0" w:type="auto"/>
+        <w:jc w:val="center"/>
+        <w:tblLook w:val="0420" w:firstRow="1" w:lastRow="0" w:firstColumn="0" w:lastColumn="0" w:noHBand="0" w:noVBand="1"/>
+      </w:tblPr>
+      <w:tblGrid>
+        <w:gridCol w:w="2966"/>
+        <w:gridCol w:w="1346"/>
+        <w:gridCol w:w="1029"/>
+        <w:gridCol w:w="1468"/>
+        <w:gridCol w:w="2340"/>
+      </w:tblGrid>
+      <w:tr>
+        <w:trPr>
+          <w:trHeight w:val="20"/>
+          <w:jc w:val="center"/>
+        </w:trPr>
+        <w:tc>
+          <w:tcPr>
+            <w:tcW w:w="0" w:type="auto"/>
+            <w:hideMark/>
+          </w:tcPr>
+          <w:p>
+            <w:pPr>
+              <w:pStyle w:val="NormalWeb"/>
+              <w:spacing w:before="0" w:beforeAutospacing="0" w:after="0" w:afterAutospacing="0"/>
+              <w:rPr>
+                <w:rFonts w:ascii="Arial" w:hAnsi="Arial" w:cs="Arial"/>
+                <w:sz w:val="20"/>
+                <w:szCs w:val="36"/>
+              </w:rPr>
+            </w:pPr>
+            <w:r>
+              <w:rPr>
+                <w:rFonts w:ascii="Calibri" w:hAnsi="Calibri" w:cs="Arial"/>
+                <w:b/>
+                <w:bCs/>
+                <w:kern w:val="24"/>
+                <w:sz w:val="20"/>
+                <w:szCs w:val="36"/>
+              </w:rPr>
+              <w:t>Algorithm</w:t>
+            </w:r>
+          </w:p>
+        </w:tc>
+        <w:tc>
+          <w:tcPr>
+            <w:tcW w:w="1346" w:type="dxa"/>
+            <w:hideMark/>
+          </w:tcPr>
+          <w:p>
+            <w:pPr>
+              <w:pStyle w:val="NormalWeb"/>
+              <w:spacing w:before="0" w:beforeAutospacing="0" w:after="0" w:afterAutospacing="0"/>
+              <w:jc w:val="center"/>
+              <w:rPr>
+                <w:rFonts w:ascii="Arial" w:hAnsi="Arial" w:cs="Arial"/>
+                <w:sz w:val="20"/>
+                <w:szCs w:val="36"/>
+              </w:rPr>
+            </w:pPr>
+            <w:r>
+              <w:rPr>
+                <w:rFonts w:ascii="Calibri" w:hAnsi="Calibri" w:cs="Arial"/>
+                <w:b/>
+                <w:bCs/>
+                <w:kern w:val="24"/>
+                <w:sz w:val="20"/>
+                <w:szCs w:val="36"/>
+              </w:rPr>
+              <w:t>Small Grid</w:t>
+            </w:r>
+          </w:p>
+          <w:p>
+            <w:pPr>
+              <w:pStyle w:val="NormalWeb"/>
+              <w:spacing w:before="0" w:beforeAutospacing="0" w:after="0" w:afterAutospacing="0"/>
+              <w:jc w:val="center"/>
+              <w:rPr>
+                <w:rFonts w:ascii="Arial" w:hAnsi="Arial" w:cs="Arial"/>
+                <w:sz w:val="20"/>
+                <w:szCs w:val="36"/>
+              </w:rPr>
+            </w:pPr>
+            <w:r>
+              <w:rPr>
+                <w:rFonts w:ascii="Calibri" w:hAnsi="Calibri" w:cs="Arial"/>
+                <w:b/>
+                <w:bCs/>
+                <w:kern w:val="24"/>
+                <w:sz w:val="20"/>
+                <w:szCs w:val="36"/>
+              </w:rPr>
+              <w:t>(</w:t>
+            </w:r>
+            <w:proofErr w:type="spellStart"/>
+            <w:r>
+              <w:rPr>
+                <w:rFonts w:ascii="Calibri" w:hAnsi="Calibri" w:cs="Arial"/>
+                <w:b/>
+                <w:bCs/>
+                <w:kern w:val="24"/>
+                <w:sz w:val="20"/>
+                <w:szCs w:val="36"/>
+              </w:rPr>
+              <w:t>msec</w:t>
+            </w:r>
+            <w:proofErr w:type="spellEnd"/>
+            <w:r>
+              <w:rPr>
+                <w:rFonts w:ascii="Calibri" w:hAnsi="Calibri" w:cs="Arial"/>
+                <w:b/>
+                <w:bCs/>
+                <w:kern w:val="24"/>
+                <w:sz w:val="20"/>
+                <w:szCs w:val="36"/>
+              </w:rPr>
+              <w:t>)</w:t>
+            </w:r>
+          </w:p>
+        </w:tc>
+        <w:tc>
+          <w:tcPr>
+            <w:tcW w:w="1029" w:type="dxa"/>
+            <w:hideMark/>
+          </w:tcPr>
+          <w:p>
+            <w:pPr>
+              <w:pStyle w:val="NormalWeb"/>
+              <w:spacing w:before="0" w:beforeAutospacing="0" w:after="0" w:afterAutospacing="0"/>
+              <w:jc w:val="center"/>
+              <w:rPr>
+                <w:rFonts w:ascii="Arial" w:hAnsi="Arial" w:cs="Arial"/>
+                <w:sz w:val="20"/>
+                <w:szCs w:val="36"/>
+              </w:rPr>
+            </w:pPr>
+            <w:r>
+              <w:rPr>
+                <w:rFonts w:ascii="Calibri" w:hAnsi="Calibri" w:cs="Arial"/>
+                <w:b/>
+                <w:bCs/>
+                <w:kern w:val="24"/>
+                <w:sz w:val="20"/>
+                <w:szCs w:val="36"/>
+              </w:rPr>
+              <w:t>Fine Grid</w:t>
+            </w:r>
+          </w:p>
+          <w:p>
+            <w:pPr>
+              <w:pStyle w:val="NormalWeb"/>
+              <w:spacing w:before="0" w:beforeAutospacing="0" w:after="0" w:afterAutospacing="0"/>
+              <w:jc w:val="center"/>
+              <w:rPr>
+                <w:rFonts w:ascii="Arial" w:hAnsi="Arial" w:cs="Arial"/>
+                <w:sz w:val="20"/>
+                <w:szCs w:val="36"/>
+              </w:rPr>
+            </w:pPr>
+            <w:r>
+              <w:rPr>
+                <w:rFonts w:ascii="Calibri" w:hAnsi="Calibri" w:cs="Arial"/>
+                <w:b/>
+                <w:bCs/>
+                <w:kern w:val="24"/>
+                <w:sz w:val="20"/>
+                <w:szCs w:val="36"/>
+              </w:rPr>
+              <w:t>(</w:t>
+            </w:r>
+            <w:proofErr w:type="spellStart"/>
+            <w:r>
+              <w:rPr>
+                <w:rFonts w:ascii="Calibri" w:hAnsi="Calibri" w:cs="Arial"/>
+                <w:b/>
+                <w:bCs/>
+                <w:kern w:val="24"/>
+                <w:sz w:val="20"/>
+                <w:szCs w:val="36"/>
+              </w:rPr>
+              <w:t>msec</w:t>
+            </w:r>
+            <w:proofErr w:type="spellEnd"/>
+            <w:r>
+              <w:rPr>
+                <w:rFonts w:ascii="Calibri" w:hAnsi="Calibri" w:cs="Arial"/>
+                <w:b/>
+                <w:bCs/>
+                <w:kern w:val="24"/>
+                <w:sz w:val="20"/>
+                <w:szCs w:val="36"/>
+              </w:rPr>
+              <w:t>)</w:t>
+            </w:r>
+          </w:p>
+        </w:tc>
+        <w:tc>
+          <w:tcPr>
+            <w:tcW w:w="1468" w:type="dxa"/>
+            <w:hideMark/>
+          </w:tcPr>
+          <w:p>
+            <w:pPr>
+              <w:pStyle w:val="NormalWeb"/>
+              <w:spacing w:before="0" w:beforeAutospacing="0" w:after="0" w:afterAutospacing="0"/>
+              <w:jc w:val="center"/>
+              <w:rPr>
+                <w:rFonts w:ascii="Arial" w:hAnsi="Arial" w:cs="Arial"/>
+                <w:sz w:val="20"/>
+                <w:szCs w:val="36"/>
+              </w:rPr>
+            </w:pPr>
+            <w:r>
+              <w:rPr>
+                <w:rFonts w:ascii="Calibri" w:hAnsi="Calibri" w:cs="Arial"/>
+                <w:b/>
+                <w:bCs/>
+                <w:kern w:val="24"/>
+                <w:sz w:val="20"/>
+                <w:szCs w:val="36"/>
+              </w:rPr>
+              <w:t>Extra Fine Grid</w:t>
+            </w:r>
+          </w:p>
+          <w:p>
+            <w:pPr>
+              <w:pStyle w:val="NormalWeb"/>
+              <w:spacing w:before="0" w:beforeAutospacing="0" w:after="0" w:afterAutospacing="0"/>
+              <w:jc w:val="center"/>
+              <w:rPr>
+                <w:rFonts w:ascii="Arial" w:hAnsi="Arial" w:cs="Arial"/>
+                <w:sz w:val="20"/>
+                <w:szCs w:val="36"/>
+              </w:rPr>
+            </w:pPr>
+            <w:r>
+              <w:rPr>
+                <w:rFonts w:ascii="Calibri" w:hAnsi="Calibri" w:cs="Arial"/>
+                <w:b/>
+                <w:bCs/>
+                <w:kern w:val="24"/>
+                <w:sz w:val="20"/>
+                <w:szCs w:val="36"/>
+              </w:rPr>
+              <w:t>(</w:t>
+            </w:r>
+            <w:proofErr w:type="spellStart"/>
+            <w:r>
+              <w:rPr>
+                <w:rFonts w:ascii="Calibri" w:hAnsi="Calibri" w:cs="Arial"/>
+                <w:b/>
+                <w:bCs/>
+                <w:kern w:val="24"/>
+                <w:sz w:val="20"/>
+                <w:szCs w:val="36"/>
+              </w:rPr>
+              <w:t>msec</w:t>
+            </w:r>
+            <w:proofErr w:type="spellEnd"/>
+            <w:r>
+              <w:rPr>
+                <w:rFonts w:ascii="Calibri" w:hAnsi="Calibri" w:cs="Arial"/>
+                <w:b/>
+                <w:bCs/>
+                <w:kern w:val="24"/>
+                <w:sz w:val="20"/>
+                <w:szCs w:val="36"/>
+              </w:rPr>
+              <w:t>)</w:t>
+            </w:r>
+          </w:p>
+        </w:tc>
+        <w:tc>
+          <w:tcPr>
+            <w:tcW w:w="2340" w:type="dxa"/>
+          </w:tcPr>
+          <w:p>
+            <w:pPr>
+              <w:pStyle w:val="NormalWeb"/>
+              <w:spacing w:before="0" w:beforeAutospacing="0" w:after="0" w:afterAutospacing="0"/>
+              <w:jc w:val="center"/>
+              <w:rPr>
+                <w:rFonts w:ascii="Calibri" w:hAnsi="Calibri" w:cs="Arial"/>
+                <w:b/>
+                <w:bCs/>
+                <w:kern w:val="24"/>
+                <w:sz w:val="20"/>
+                <w:szCs w:val="36"/>
+              </w:rPr>
+            </w:pPr>
+            <w:r>
+              <w:rPr>
+                <w:rFonts w:ascii="Calibri" w:hAnsi="Calibri" w:cs="Arial"/>
+                <w:b/>
+                <w:bCs/>
+                <w:kern w:val="24"/>
+                <w:sz w:val="20"/>
+                <w:szCs w:val="36"/>
+              </w:rPr>
+              <w:t xml:space="preserve">Speedup (extra fine grid) </w:t>
+            </w:r>
+          </w:p>
+          <w:p>
+            <w:pPr>
+              <w:pStyle w:val="NormalWeb"/>
+              <w:spacing w:before="0" w:beforeAutospacing="0" w:after="0" w:afterAutospacing="0"/>
+              <w:jc w:val="center"/>
+              <w:rPr>
+                <w:rFonts w:ascii="Arial" w:hAnsi="Arial" w:cs="Arial"/>
+                <w:sz w:val="20"/>
+                <w:szCs w:val="36"/>
+              </w:rPr>
+            </w:pPr>
+            <w:r>
+              <w:rPr>
+                <w:rFonts w:ascii="Calibri" w:hAnsi="Calibri" w:cs="Arial"/>
+                <w:b/>
+                <w:bCs/>
+                <w:kern w:val="24"/>
+                <w:sz w:val="20"/>
+                <w:szCs w:val="36"/>
+              </w:rPr>
+              <w:t>vs. Serial</w:t>
+            </w:r>
+          </w:p>
+        </w:tc>
+      </w:tr>
+      <w:tr>
+        <w:trPr>
+          <w:trHeight w:val="20"/>
+          <w:jc w:val="center"/>
+        </w:trPr>
+        <w:tc>
+          <w:tcPr>
+            <w:tcW w:w="0" w:type="auto"/>
+            <w:hideMark/>
+          </w:tcPr>
+          <w:p>
+            <w:pPr>
+              <w:pStyle w:val="NormalWeb"/>
+              <w:spacing w:before="0" w:beforeAutospacing="0" w:after="0" w:afterAutospacing="0"/>
+              <w:rPr>
+                <w:rFonts w:ascii="Arial" w:hAnsi="Arial" w:cs="Arial"/>
+                <w:sz w:val="20"/>
+                <w:szCs w:val="36"/>
+              </w:rPr>
+            </w:pPr>
+            <w:r>
+              <w:rPr>
+                <w:rFonts w:ascii="Calibri" w:hAnsi="Calibri" w:cs="Arial"/>
+                <w:color w:val="000000" w:themeColor="dark1"/>
+                <w:kern w:val="24"/>
+                <w:sz w:val="20"/>
+                <w:szCs w:val="36"/>
+              </w:rPr>
+              <w:t>Serial</w:t>
+            </w:r>
+          </w:p>
+        </w:tc>
+        <w:tc>
+          <w:tcPr>
+            <w:tcW w:w="1346" w:type="dxa"/>
+            <w:hideMark/>
+          </w:tcPr>
+          <w:p>
+            <w:pPr>
+              <w:pStyle w:val="NormalWeb"/>
+              <w:spacing w:before="0" w:beforeAutospacing="0" w:after="0" w:afterAutospacing="0"/>
+              <w:jc w:val="center"/>
+              <w:textAlignment w:val="bottom"/>
+              <w:rPr>
+                <w:rFonts w:ascii="Arial" w:hAnsi="Arial" w:cs="Arial"/>
+                <w:sz w:val="20"/>
+                <w:szCs w:val="36"/>
+              </w:rPr>
+            </w:pPr>
+            <w:r>
+              <w:rPr>
+                <w:rFonts w:asciiTheme="minorHAnsi" w:eastAsiaTheme="minorEastAsia" w:hAnsi="Calibri" w:cstheme="minorBidi"/>
+                <w:color w:val="000000" w:themeColor="dark1"/>
+                <w:kern w:val="24"/>
+                <w:sz w:val="20"/>
+                <w:szCs w:val="36"/>
+              </w:rPr>
+              <w:t>33</w:t>
+            </w:r>
+          </w:p>
+        </w:tc>
+        <w:tc>
+          <w:tcPr>
+            <w:tcW w:w="1029" w:type="dxa"/>
+            <w:hideMark/>
+          </w:tcPr>
+          <w:p>
+            <w:pPr>
+              <w:pStyle w:val="NormalWeb"/>
+              <w:spacing w:before="0" w:beforeAutospacing="0" w:after="0" w:afterAutospacing="0"/>
+              <w:jc w:val="center"/>
+              <w:textAlignment w:val="bottom"/>
+              <w:rPr>
+                <w:rFonts w:ascii="Arial" w:hAnsi="Arial" w:cs="Arial"/>
+                <w:sz w:val="20"/>
+                <w:szCs w:val="36"/>
+              </w:rPr>
+            </w:pPr>
+            <w:r>
+              <w:rPr>
+                <w:rFonts w:asciiTheme="minorHAnsi" w:eastAsiaTheme="minorEastAsia" w:hAnsi="Calibri" w:cstheme="minorBidi"/>
+                <w:color w:val="000000" w:themeColor="dark1"/>
+                <w:kern w:val="24"/>
+                <w:sz w:val="20"/>
+                <w:szCs w:val="36"/>
+              </w:rPr>
+              <w:t>595</w:t>
+            </w:r>
+          </w:p>
+        </w:tc>
+        <w:tc>
+          <w:tcPr>
+            <w:tcW w:w="1468" w:type="dxa"/>
+            <w:hideMark/>
+          </w:tcPr>
+          <w:p>
+            <w:pPr>
+              <w:pStyle w:val="NormalWeb"/>
+              <w:spacing w:before="0" w:beforeAutospacing="0" w:after="0" w:afterAutospacing="0"/>
+              <w:jc w:val="center"/>
+              <w:textAlignment w:val="bottom"/>
+              <w:rPr>
+                <w:rFonts w:ascii="Arial" w:hAnsi="Arial" w:cs="Arial"/>
+                <w:sz w:val="20"/>
+                <w:szCs w:val="36"/>
+              </w:rPr>
+            </w:pPr>
+            <w:r>
+              <w:rPr>
+                <w:rFonts w:asciiTheme="minorHAnsi" w:eastAsiaTheme="minorEastAsia" w:hAnsi="Calibri" w:cstheme="minorBidi"/>
+                <w:color w:val="000000" w:themeColor="dark1"/>
+                <w:kern w:val="24"/>
+                <w:sz w:val="20"/>
+                <w:szCs w:val="36"/>
+              </w:rPr>
+              <w:t>13636</w:t>
+            </w:r>
+          </w:p>
+        </w:tc>
+        <w:tc>
+          <w:tcPr>
+            <w:tcW w:w="2340" w:type="dxa"/>
+          </w:tcPr>
+          <w:p>
+            <w:pPr>
+              <w:pStyle w:val="NormalWeb"/>
+              <w:spacing w:before="0" w:beforeAutospacing="0" w:after="0" w:afterAutospacing="0"/>
+              <w:jc w:val="center"/>
+              <w:textAlignment w:val="bottom"/>
+              <w:rPr>
+                <w:rFonts w:ascii="Arial" w:hAnsi="Arial" w:cs="Arial"/>
+                <w:sz w:val="20"/>
+                <w:szCs w:val="36"/>
+              </w:rPr>
+            </w:pPr>
+            <w:r>
+              <w:rPr>
+                <w:rFonts w:asciiTheme="minorHAnsi" w:eastAsiaTheme="minorEastAsia" w:hAnsi="Calibri" w:cstheme="minorBidi"/>
+                <w:color w:val="000000" w:themeColor="dark1"/>
+                <w:kern w:val="24"/>
+                <w:sz w:val="20"/>
+                <w:szCs w:val="36"/>
+              </w:rPr>
+              <w:t>Not applicable</w:t>
+            </w:r>
+          </w:p>
+        </w:tc>
+      </w:tr>
+      <w:tr>
+        <w:trPr>
+          <w:trHeight w:val="20"/>
+          <w:jc w:val="center"/>
+        </w:trPr>
+        <w:tc>
+          <w:tcPr>
+            <w:tcW w:w="0" w:type="auto"/>
+            <w:hideMark/>
+          </w:tcPr>
+          <w:p>
+            <w:pPr>
+              <w:pStyle w:val="NormalWeb"/>
+              <w:spacing w:before="0" w:beforeAutospacing="0" w:after="0" w:afterAutospacing="0"/>
+              <w:rPr>
+                <w:rFonts w:ascii="Arial" w:hAnsi="Arial" w:cs="Arial"/>
+                <w:sz w:val="20"/>
+                <w:szCs w:val="36"/>
+              </w:rPr>
+            </w:pPr>
+            <w:r>
+              <w:rPr>
+                <w:rFonts w:ascii="Calibri" w:hAnsi="Calibri" w:cs="Arial"/>
+                <w:color w:val="000000" w:themeColor="dark1"/>
+                <w:kern w:val="24"/>
+                <w:sz w:val="20"/>
+                <w:szCs w:val="36"/>
+              </w:rPr>
+              <w:t>Block-per-cell</w:t>
+            </w:r>
+            <w:r>
+              <w:rPr>
+                <w:rFonts w:ascii="Calibri" w:hAnsi="Calibri" w:cs="Arial"/>
+                <w:color w:val="000000" w:themeColor="dark1"/>
+                <w:kern w:val="24"/>
+                <w:sz w:val="20"/>
+                <w:szCs w:val="36"/>
+              </w:rPr>
+              <w:t xml:space="preserve"> (1A)</w:t>
+            </w:r>
+          </w:p>
+          <w:p>
+            <w:pPr>
+              <w:pStyle w:val="NormalWeb"/>
+              <w:spacing w:before="0" w:beforeAutospacing="0" w:after="0" w:afterAutospacing="0"/>
+              <w:rPr>
+                <w:rFonts w:ascii="Arial" w:hAnsi="Arial" w:cs="Arial"/>
+                <w:sz w:val="20"/>
+                <w:szCs w:val="36"/>
+              </w:rPr>
+            </w:pPr>
+            <w:r>
+              <w:rPr>
+                <w:rFonts w:ascii="Calibri" w:hAnsi="Calibri" w:cs="Arial"/>
+                <w:color w:val="000000" w:themeColor="dark1"/>
+                <w:kern w:val="24"/>
+                <w:sz w:val="20"/>
+                <w:szCs w:val="36"/>
+              </w:rPr>
+              <w:t>- Shared mem</w:t>
+            </w:r>
+            <w:r>
+              <w:rPr>
+                <w:rFonts w:ascii="Calibri" w:hAnsi="Calibri" w:cs="Arial"/>
+                <w:color w:val="000000" w:themeColor="dark1"/>
+                <w:kern w:val="24"/>
+                <w:sz w:val="20"/>
+                <w:szCs w:val="36"/>
+              </w:rPr>
+              <w:t>ory</w:t>
+            </w:r>
+            <w:r>
+              <w:rPr>
+                <w:rFonts w:ascii="Calibri" w:hAnsi="Calibri" w:cs="Arial"/>
+                <w:color w:val="000000" w:themeColor="dark1"/>
+                <w:kern w:val="24"/>
+                <w:sz w:val="20"/>
+                <w:szCs w:val="36"/>
+              </w:rPr>
+              <w:t xml:space="preserve"> writes</w:t>
+            </w:r>
+          </w:p>
+        </w:tc>
+        <w:tc>
+          <w:tcPr>
+            <w:tcW w:w="1346" w:type="dxa"/>
+            <w:hideMark/>
+          </w:tcPr>
+          <w:p>
+            <w:pPr>
+              <w:pStyle w:val="NormalWeb"/>
+              <w:spacing w:before="0" w:beforeAutospacing="0" w:after="0" w:afterAutospacing="0"/>
+              <w:jc w:val="center"/>
+              <w:textAlignment w:val="bottom"/>
+              <w:rPr>
+                <w:rFonts w:ascii="Arial" w:hAnsi="Arial" w:cs="Arial"/>
+                <w:sz w:val="20"/>
+                <w:szCs w:val="36"/>
+              </w:rPr>
+            </w:pPr>
+            <w:r>
+              <w:rPr>
+                <w:rFonts w:asciiTheme="minorHAnsi" w:eastAsiaTheme="minorEastAsia" w:hAnsi="Calibri" w:cstheme="minorBidi"/>
+                <w:color w:val="000000" w:themeColor="dark1"/>
+                <w:kern w:val="24"/>
+                <w:sz w:val="20"/>
+                <w:szCs w:val="36"/>
+              </w:rPr>
+              <w:t>1</w:t>
+            </w:r>
+          </w:p>
+        </w:tc>
+        <w:tc>
+          <w:tcPr>
+            <w:tcW w:w="1029" w:type="dxa"/>
+            <w:hideMark/>
+          </w:tcPr>
+          <w:p>
+            <w:pPr>
+              <w:pStyle w:val="NormalWeb"/>
+              <w:spacing w:before="0" w:beforeAutospacing="0" w:after="0" w:afterAutospacing="0"/>
+              <w:jc w:val="center"/>
+              <w:textAlignment w:val="bottom"/>
+              <w:rPr>
+                <w:rFonts w:ascii="Arial" w:hAnsi="Arial" w:cs="Arial"/>
+                <w:sz w:val="20"/>
+                <w:szCs w:val="36"/>
+              </w:rPr>
+            </w:pPr>
+            <w:r>
+              <w:rPr>
+                <w:rFonts w:asciiTheme="minorHAnsi" w:eastAsiaTheme="minorEastAsia" w:hAnsi="Calibri" w:cstheme="minorBidi"/>
+                <w:color w:val="000000" w:themeColor="dark1"/>
+                <w:kern w:val="24"/>
+                <w:sz w:val="20"/>
+                <w:szCs w:val="36"/>
+              </w:rPr>
+              <w:t>28</w:t>
+            </w:r>
+          </w:p>
+        </w:tc>
+        <w:tc>
+          <w:tcPr>
+            <w:tcW w:w="1468" w:type="dxa"/>
+            <w:hideMark/>
+          </w:tcPr>
+          <w:p>
+            <w:pPr>
+              <w:pStyle w:val="NormalWeb"/>
+              <w:spacing w:before="0" w:beforeAutospacing="0" w:after="0" w:afterAutospacing="0"/>
+              <w:jc w:val="center"/>
+              <w:textAlignment w:val="bottom"/>
+              <w:rPr>
+                <w:rFonts w:ascii="Arial" w:hAnsi="Arial" w:cs="Arial"/>
+                <w:sz w:val="20"/>
+                <w:szCs w:val="36"/>
+              </w:rPr>
+            </w:pPr>
+            <w:r>
+              <w:rPr>
+                <w:rFonts w:asciiTheme="minorHAnsi" w:eastAsiaTheme="minorEastAsia" w:hAnsi="Calibri" w:cstheme="minorBidi"/>
+                <w:color w:val="000000" w:themeColor="dark1"/>
+                <w:kern w:val="24"/>
+                <w:sz w:val="20"/>
+                <w:szCs w:val="36"/>
+              </w:rPr>
+              <w:t>-</w:t>
+            </w:r>
+          </w:p>
+        </w:tc>
+        <w:tc>
+          <w:tcPr>
+            <w:tcW w:w="2340" w:type="dxa"/>
+          </w:tcPr>
+          <w:p>
+            <w:pPr>
+              <w:pStyle w:val="NormalWeb"/>
+              <w:spacing w:before="0" w:beforeAutospacing="0" w:after="0" w:afterAutospacing="0"/>
+              <w:jc w:val="center"/>
+              <w:textAlignment w:val="bottom"/>
+              <w:rPr>
+                <w:rFonts w:ascii="Arial" w:hAnsi="Arial" w:cs="Arial"/>
+                <w:sz w:val="20"/>
+                <w:szCs w:val="36"/>
+              </w:rPr>
+            </w:pPr>
+            <w:r>
+              <w:rPr>
+                <w:rFonts w:asciiTheme="minorHAnsi" w:eastAsiaTheme="minorEastAsia" w:hAnsi="Calibri" w:cstheme="minorBidi"/>
+                <w:color w:val="000000" w:themeColor="dark1"/>
+                <w:kern w:val="24"/>
+                <w:sz w:val="20"/>
+                <w:szCs w:val="36"/>
+              </w:rPr>
+              <w:t>-</w:t>
+            </w:r>
+          </w:p>
+        </w:tc>
+      </w:tr>
+      <w:tr>
+        <w:trPr>
+          <w:trHeight w:val="20"/>
+          <w:jc w:val="center"/>
+        </w:trPr>
+        <w:tc>
+          <w:tcPr>
+            <w:tcW w:w="0" w:type="auto"/>
+            <w:hideMark/>
+          </w:tcPr>
+          <w:p>
+            <w:pPr>
+              <w:pStyle w:val="NormalWeb"/>
+              <w:spacing w:before="0" w:beforeAutospacing="0" w:after="0" w:afterAutospacing="0"/>
+              <w:rPr>
+                <w:rFonts w:ascii="Arial" w:hAnsi="Arial" w:cs="Arial"/>
+                <w:sz w:val="20"/>
+                <w:szCs w:val="36"/>
+              </w:rPr>
+            </w:pPr>
+            <w:r>
+              <w:rPr>
+                <w:rFonts w:ascii="Calibri" w:hAnsi="Calibri" w:cs="Arial"/>
+                <w:color w:val="000000" w:themeColor="dark1"/>
+                <w:kern w:val="24"/>
+                <w:sz w:val="20"/>
+                <w:szCs w:val="36"/>
+              </w:rPr>
+              <w:t>Block-per-cell</w:t>
+            </w:r>
+            <w:r>
+              <w:rPr>
+                <w:rFonts w:ascii="Calibri" w:hAnsi="Calibri" w:cs="Arial"/>
+                <w:color w:val="000000" w:themeColor="dark1"/>
+                <w:kern w:val="24"/>
+                <w:sz w:val="20"/>
+                <w:szCs w:val="36"/>
+              </w:rPr>
+              <w:t xml:space="preserve"> (1B)</w:t>
+            </w:r>
+          </w:p>
+          <w:p>
+            <w:pPr>
+              <w:pStyle w:val="NormalWeb"/>
+              <w:spacing w:before="0" w:beforeAutospacing="0" w:after="0" w:afterAutospacing="0"/>
+              <w:rPr>
+                <w:rFonts w:ascii="Arial" w:hAnsi="Arial" w:cs="Arial"/>
+                <w:sz w:val="20"/>
+                <w:szCs w:val="36"/>
+              </w:rPr>
+            </w:pPr>
+            <w:r>
+              <w:rPr>
+                <w:rFonts w:ascii="Calibri" w:hAnsi="Calibri" w:cs="Arial"/>
+                <w:color w:val="000000" w:themeColor="dark1"/>
+                <w:kern w:val="24"/>
+                <w:sz w:val="20"/>
+                <w:szCs w:val="36"/>
+              </w:rPr>
+              <w:t>- Shared mem</w:t>
+            </w:r>
+            <w:r>
+              <w:rPr>
+                <w:rFonts w:ascii="Calibri" w:hAnsi="Calibri" w:cs="Arial"/>
+                <w:color w:val="000000" w:themeColor="dark1"/>
+                <w:kern w:val="24"/>
+                <w:sz w:val="20"/>
+                <w:szCs w:val="36"/>
+              </w:rPr>
+              <w:t>ory</w:t>
+            </w:r>
+            <w:r>
+              <w:rPr>
+                <w:rFonts w:ascii="Calibri" w:hAnsi="Calibri" w:cs="Arial"/>
+                <w:color w:val="000000" w:themeColor="dark1"/>
+                <w:kern w:val="24"/>
+                <w:sz w:val="20"/>
+                <w:szCs w:val="36"/>
+              </w:rPr>
+              <w:t xml:space="preserve"> reads</w:t>
+            </w:r>
+          </w:p>
+        </w:tc>
+        <w:tc>
+          <w:tcPr>
+            <w:tcW w:w="1346" w:type="dxa"/>
+            <w:hideMark/>
+          </w:tcPr>
+          <w:p>
+            <w:pPr>
+              <w:pStyle w:val="NormalWeb"/>
+              <w:spacing w:before="0" w:beforeAutospacing="0" w:after="0" w:afterAutospacing="0"/>
+              <w:jc w:val="center"/>
+              <w:textAlignment w:val="bottom"/>
+              <w:rPr>
+                <w:rFonts w:ascii="Arial" w:hAnsi="Arial" w:cs="Arial"/>
+                <w:sz w:val="20"/>
+                <w:szCs w:val="36"/>
+              </w:rPr>
+            </w:pPr>
+            <w:r>
+              <w:rPr>
+                <w:rFonts w:asciiTheme="minorHAnsi" w:eastAsiaTheme="minorEastAsia" w:hAnsi="Calibri" w:cstheme="minorBidi"/>
+                <w:color w:val="000000" w:themeColor="dark1"/>
+                <w:kern w:val="24"/>
+                <w:sz w:val="20"/>
+                <w:szCs w:val="36"/>
+              </w:rPr>
+              <w:t>1</w:t>
+            </w:r>
+          </w:p>
+        </w:tc>
+        <w:tc>
+          <w:tcPr>
+            <w:tcW w:w="1029" w:type="dxa"/>
+            <w:hideMark/>
+          </w:tcPr>
+          <w:p>
+            <w:pPr>
+              <w:pStyle w:val="NormalWeb"/>
+              <w:spacing w:before="0" w:beforeAutospacing="0" w:after="0" w:afterAutospacing="0"/>
+              <w:jc w:val="center"/>
+              <w:textAlignment w:val="bottom"/>
+              <w:rPr>
+                <w:rFonts w:ascii="Arial" w:hAnsi="Arial" w:cs="Arial"/>
+                <w:sz w:val="20"/>
+                <w:szCs w:val="36"/>
+              </w:rPr>
+            </w:pPr>
+            <w:r>
+              <w:rPr>
+                <w:rFonts w:asciiTheme="minorHAnsi" w:eastAsiaTheme="minorEastAsia" w:hAnsi="Calibri" w:cstheme="minorBidi"/>
+                <w:color w:val="000000" w:themeColor="dark1"/>
+                <w:kern w:val="24"/>
+                <w:sz w:val="20"/>
+                <w:szCs w:val="36"/>
+              </w:rPr>
+              <w:t>30</w:t>
+            </w:r>
+          </w:p>
+        </w:tc>
+        <w:tc>
+          <w:tcPr>
+            <w:tcW w:w="1468" w:type="dxa"/>
+            <w:hideMark/>
+          </w:tcPr>
+          <w:p>
+            <w:pPr>
+              <w:pStyle w:val="NormalWeb"/>
+              <w:spacing w:before="0" w:beforeAutospacing="0" w:after="0" w:afterAutospacing="0"/>
+              <w:jc w:val="center"/>
+              <w:textAlignment w:val="bottom"/>
+              <w:rPr>
+                <w:rFonts w:ascii="Arial" w:hAnsi="Arial" w:cs="Arial"/>
+                <w:sz w:val="20"/>
+                <w:szCs w:val="36"/>
+              </w:rPr>
+            </w:pPr>
+            <w:r>
+              <w:rPr>
+                <w:rFonts w:asciiTheme="minorHAnsi" w:eastAsiaTheme="minorEastAsia" w:hAnsi="Calibri" w:cstheme="minorBidi"/>
+                <w:color w:val="000000" w:themeColor="dark1"/>
+                <w:kern w:val="24"/>
+                <w:sz w:val="20"/>
+                <w:szCs w:val="36"/>
+              </w:rPr>
+              <w:t>-</w:t>
+            </w:r>
+          </w:p>
+        </w:tc>
+        <w:tc>
+          <w:tcPr>
+            <w:tcW w:w="2340" w:type="dxa"/>
+          </w:tcPr>
+          <w:p>
+            <w:pPr>
+              <w:pStyle w:val="NormalWeb"/>
+              <w:spacing w:before="0" w:beforeAutospacing="0" w:after="0" w:afterAutospacing="0"/>
+              <w:jc w:val="center"/>
+              <w:textAlignment w:val="bottom"/>
+              <w:rPr>
+                <w:rFonts w:ascii="Arial" w:hAnsi="Arial" w:cs="Arial"/>
+                <w:sz w:val="20"/>
+                <w:szCs w:val="36"/>
+              </w:rPr>
+            </w:pPr>
+            <w:r>
+              <w:rPr>
+                <w:rFonts w:asciiTheme="minorHAnsi" w:eastAsiaTheme="minorEastAsia" w:hAnsi="Calibri" w:cstheme="minorBidi"/>
+                <w:color w:val="000000" w:themeColor="dark1"/>
+                <w:kern w:val="24"/>
+                <w:sz w:val="20"/>
+                <w:szCs w:val="36"/>
+              </w:rPr>
+              <w:t>-</w:t>
+            </w:r>
+          </w:p>
+        </w:tc>
+      </w:tr>
+      <w:tr>
+        <w:trPr>
+          <w:trHeight w:val="20"/>
+          <w:jc w:val="center"/>
+        </w:trPr>
+        <w:tc>
+          <w:tcPr>
+            <w:tcW w:w="0" w:type="auto"/>
+            <w:hideMark/>
+          </w:tcPr>
+          <w:p>
+            <w:pPr>
+              <w:pStyle w:val="NormalWeb"/>
+              <w:spacing w:before="0" w:beforeAutospacing="0" w:after="0" w:afterAutospacing="0"/>
+              <w:rPr>
+                <w:rFonts w:ascii="Arial" w:hAnsi="Arial" w:cs="Arial"/>
+                <w:sz w:val="20"/>
+                <w:szCs w:val="36"/>
+              </w:rPr>
+            </w:pPr>
+            <w:r>
+              <w:rPr>
+                <w:rFonts w:ascii="Calibri" w:hAnsi="Calibri" w:cs="Arial"/>
+                <w:color w:val="000000" w:themeColor="dark1"/>
+                <w:kern w:val="24"/>
+                <w:sz w:val="20"/>
+                <w:szCs w:val="36"/>
+              </w:rPr>
+              <w:t>Block-per-cell</w:t>
+            </w:r>
+            <w:r>
+              <w:rPr>
+                <w:rFonts w:ascii="Calibri" w:hAnsi="Calibri" w:cs="Arial"/>
+                <w:color w:val="000000" w:themeColor="dark1"/>
+                <w:kern w:val="24"/>
+                <w:sz w:val="20"/>
+                <w:szCs w:val="36"/>
+              </w:rPr>
+              <w:t xml:space="preserve"> (1C)</w:t>
+            </w:r>
+          </w:p>
+          <w:p>
+            <w:pPr>
+              <w:pStyle w:val="NormalWeb"/>
+              <w:spacing w:before="0" w:beforeAutospacing="0" w:after="0" w:afterAutospacing="0"/>
+              <w:rPr>
+                <w:rFonts w:ascii="Arial" w:hAnsi="Arial" w:cs="Arial"/>
+                <w:sz w:val="20"/>
+                <w:szCs w:val="36"/>
+              </w:rPr>
+            </w:pPr>
+            <w:r>
+              <w:rPr>
+                <w:rFonts w:ascii="Calibri" w:hAnsi="Calibri" w:cs="Arial"/>
+                <w:color w:val="000000" w:themeColor="dark1"/>
+                <w:kern w:val="24"/>
+                <w:sz w:val="20"/>
+                <w:szCs w:val="36"/>
+              </w:rPr>
+              <w:t>- Coalesced shared mem</w:t>
+            </w:r>
+            <w:r>
+              <w:rPr>
+                <w:rFonts w:ascii="Calibri" w:hAnsi="Calibri" w:cs="Arial"/>
+                <w:color w:val="000000" w:themeColor="dark1"/>
+                <w:kern w:val="24"/>
+                <w:sz w:val="20"/>
+                <w:szCs w:val="36"/>
+              </w:rPr>
+              <w:t>ory</w:t>
+            </w:r>
+            <w:r>
+              <w:rPr>
+                <w:rFonts w:ascii="Calibri" w:hAnsi="Calibri" w:cs="Arial"/>
+                <w:color w:val="000000" w:themeColor="dark1"/>
+                <w:kern w:val="24"/>
+                <w:sz w:val="20"/>
+                <w:szCs w:val="36"/>
+              </w:rPr>
+              <w:t xml:space="preserve"> reads</w:t>
+            </w:r>
+          </w:p>
+        </w:tc>
+        <w:tc>
+          <w:tcPr>
+            <w:tcW w:w="1346" w:type="dxa"/>
+            <w:hideMark/>
+          </w:tcPr>
+          <w:p>
+            <w:pPr>
+              <w:pStyle w:val="NormalWeb"/>
+              <w:spacing w:before="0" w:beforeAutospacing="0" w:after="0" w:afterAutospacing="0"/>
+              <w:jc w:val="center"/>
+              <w:textAlignment w:val="bottom"/>
+              <w:rPr>
+                <w:rFonts w:ascii="Arial" w:hAnsi="Arial" w:cs="Arial"/>
+                <w:sz w:val="20"/>
+                <w:szCs w:val="36"/>
+              </w:rPr>
+            </w:pPr>
+            <w:r>
+              <w:rPr>
+                <w:rFonts w:asciiTheme="minorHAnsi" w:eastAsiaTheme="minorEastAsia" w:hAnsi="Calibri" w:cstheme="minorBidi"/>
+                <w:color w:val="000000" w:themeColor="dark1"/>
+                <w:kern w:val="24"/>
+                <w:sz w:val="20"/>
+                <w:szCs w:val="36"/>
+              </w:rPr>
+              <w:t>1</w:t>
+            </w:r>
+          </w:p>
+        </w:tc>
+        <w:tc>
+          <w:tcPr>
+            <w:tcW w:w="1029" w:type="dxa"/>
+            <w:hideMark/>
+          </w:tcPr>
+          <w:p>
+            <w:pPr>
+              <w:pStyle w:val="NormalWeb"/>
+              <w:spacing w:before="0" w:beforeAutospacing="0" w:after="0" w:afterAutospacing="0"/>
+              <w:jc w:val="center"/>
+              <w:textAlignment w:val="bottom"/>
+              <w:rPr>
+                <w:rFonts w:ascii="Arial" w:hAnsi="Arial" w:cs="Arial"/>
+                <w:sz w:val="20"/>
+                <w:szCs w:val="36"/>
+              </w:rPr>
+            </w:pPr>
+            <w:r>
+              <w:rPr>
+                <w:rFonts w:asciiTheme="minorHAnsi" w:eastAsiaTheme="minorEastAsia" w:hAnsi="Calibri" w:cstheme="minorBidi"/>
+                <w:color w:val="000000" w:themeColor="dark1"/>
+                <w:kern w:val="24"/>
+                <w:sz w:val="20"/>
+                <w:szCs w:val="36"/>
+              </w:rPr>
+              <w:t>31</w:t>
+            </w:r>
+          </w:p>
+        </w:tc>
+        <w:tc>
+          <w:tcPr>
+            <w:tcW w:w="1468" w:type="dxa"/>
+            <w:hideMark/>
+          </w:tcPr>
+          <w:p>
+            <w:pPr>
+              <w:pStyle w:val="NormalWeb"/>
+              <w:spacing w:before="0" w:beforeAutospacing="0" w:after="0" w:afterAutospacing="0"/>
+              <w:jc w:val="center"/>
+              <w:textAlignment w:val="bottom"/>
+              <w:rPr>
+                <w:rFonts w:ascii="Arial" w:hAnsi="Arial" w:cs="Arial"/>
+                <w:sz w:val="20"/>
+                <w:szCs w:val="36"/>
+              </w:rPr>
+            </w:pPr>
+            <w:r>
+              <w:rPr>
+                <w:rFonts w:asciiTheme="minorHAnsi" w:eastAsiaTheme="minorEastAsia" w:hAnsi="Calibri" w:cstheme="minorBidi"/>
+                <w:color w:val="000000" w:themeColor="dark1"/>
+                <w:kern w:val="24"/>
+                <w:sz w:val="20"/>
+                <w:szCs w:val="36"/>
+              </w:rPr>
+              <w:t>-</w:t>
+            </w:r>
+          </w:p>
+        </w:tc>
+        <w:tc>
+          <w:tcPr>
+            <w:tcW w:w="2340" w:type="dxa"/>
+          </w:tcPr>
+          <w:p>
+            <w:pPr>
+              <w:pStyle w:val="NormalWeb"/>
+              <w:spacing w:before="0" w:beforeAutospacing="0" w:after="0" w:afterAutospacing="0"/>
+              <w:jc w:val="center"/>
+              <w:textAlignment w:val="bottom"/>
+              <w:rPr>
+                <w:rFonts w:ascii="Arial" w:hAnsi="Arial" w:cs="Arial"/>
+                <w:sz w:val="20"/>
+                <w:szCs w:val="36"/>
+              </w:rPr>
+            </w:pPr>
+            <w:r>
+              <w:rPr>
+                <w:rFonts w:asciiTheme="minorHAnsi" w:eastAsiaTheme="minorEastAsia" w:hAnsi="Calibri" w:cstheme="minorBidi"/>
+                <w:color w:val="000000" w:themeColor="dark1"/>
+                <w:kern w:val="24"/>
+                <w:sz w:val="20"/>
+                <w:szCs w:val="36"/>
+              </w:rPr>
+              <w:t>-</w:t>
+            </w:r>
+          </w:p>
+        </w:tc>
+      </w:tr>
+      <w:tr>
+        <w:trPr>
+          <w:trHeight w:val="20"/>
+          <w:jc w:val="center"/>
+        </w:trPr>
+        <w:tc>
+          <w:tcPr>
+            <w:tcW w:w="0" w:type="auto"/>
+            <w:hideMark/>
+          </w:tcPr>
+          <w:p>
+            <w:pPr>
+              <w:pStyle w:val="NormalWeb"/>
+              <w:spacing w:before="0" w:beforeAutospacing="0" w:after="0" w:afterAutospacing="0"/>
+              <w:rPr>
+                <w:rFonts w:ascii="Arial" w:hAnsi="Arial" w:cs="Arial"/>
+                <w:sz w:val="20"/>
+                <w:szCs w:val="36"/>
+              </w:rPr>
+            </w:pPr>
+            <w:r>
+              <w:rPr>
+                <w:rFonts w:ascii="Calibri" w:hAnsi="Calibri" w:cs="Arial"/>
+                <w:color w:val="000000" w:themeColor="dark1"/>
+                <w:kern w:val="24"/>
+                <w:sz w:val="20"/>
+                <w:szCs w:val="36"/>
+              </w:rPr>
+              <w:t>Thread-per-cell</w:t>
+            </w:r>
+            <w:r>
+              <w:rPr>
+                <w:rFonts w:ascii="Calibri" w:hAnsi="Calibri" w:cs="Arial"/>
+                <w:color w:val="000000" w:themeColor="dark1"/>
+                <w:kern w:val="24"/>
+                <w:sz w:val="20"/>
+                <w:szCs w:val="36"/>
+              </w:rPr>
+              <w:t>(2A)</w:t>
+            </w:r>
+          </w:p>
+        </w:tc>
+        <w:tc>
+          <w:tcPr>
+            <w:tcW w:w="1346" w:type="dxa"/>
+            <w:hideMark/>
+          </w:tcPr>
+          <w:p>
+            <w:pPr>
+              <w:pStyle w:val="NormalWeb"/>
+              <w:spacing w:before="0" w:beforeAutospacing="0" w:after="0" w:afterAutospacing="0"/>
+              <w:jc w:val="center"/>
+              <w:textAlignment w:val="bottom"/>
+              <w:rPr>
+                <w:rFonts w:ascii="Arial" w:hAnsi="Arial" w:cs="Arial"/>
+                <w:sz w:val="20"/>
+                <w:szCs w:val="36"/>
+              </w:rPr>
+            </w:pPr>
+            <w:r>
+              <w:rPr>
+                <w:rFonts w:asciiTheme="minorHAnsi" w:eastAsiaTheme="minorEastAsia" w:hAnsi="Calibri" w:cstheme="minorBidi"/>
+                <w:color w:val="000000" w:themeColor="dark1"/>
+                <w:kern w:val="24"/>
+                <w:sz w:val="20"/>
+                <w:szCs w:val="36"/>
+              </w:rPr>
+              <w:t>&lt;1</w:t>
+            </w:r>
+          </w:p>
+        </w:tc>
+        <w:tc>
+          <w:tcPr>
+            <w:tcW w:w="1029" w:type="dxa"/>
+            <w:hideMark/>
+          </w:tcPr>
+          <w:p>
+            <w:pPr>
+              <w:pStyle w:val="NormalWeb"/>
+              <w:spacing w:before="0" w:beforeAutospacing="0" w:after="0" w:afterAutospacing="0"/>
+              <w:jc w:val="center"/>
+              <w:textAlignment w:val="bottom"/>
+              <w:rPr>
+                <w:rFonts w:ascii="Arial" w:hAnsi="Arial" w:cs="Arial"/>
+                <w:sz w:val="20"/>
+                <w:szCs w:val="36"/>
+              </w:rPr>
+            </w:pPr>
+            <w:r>
+              <w:rPr>
+                <w:rFonts w:asciiTheme="minorHAnsi" w:eastAsiaTheme="minorEastAsia" w:hAnsi="Calibri" w:cstheme="minorBidi"/>
+                <w:color w:val="000000" w:themeColor="dark1"/>
+                <w:kern w:val="24"/>
+                <w:sz w:val="20"/>
+                <w:szCs w:val="36"/>
+              </w:rPr>
+              <w:t>7</w:t>
+            </w:r>
+          </w:p>
+        </w:tc>
+        <w:tc>
+          <w:tcPr>
+            <w:tcW w:w="1468" w:type="dxa"/>
+            <w:hideMark/>
+          </w:tcPr>
+          <w:p>
+            <w:pPr>
+              <w:pStyle w:val="NormalWeb"/>
+              <w:spacing w:before="0" w:beforeAutospacing="0" w:after="0" w:afterAutospacing="0"/>
+              <w:jc w:val="center"/>
+              <w:textAlignment w:val="bottom"/>
+              <w:rPr>
+                <w:rFonts w:ascii="Arial" w:hAnsi="Arial" w:cs="Arial"/>
+                <w:sz w:val="20"/>
+                <w:szCs w:val="36"/>
+              </w:rPr>
+            </w:pPr>
+            <w:r>
+              <w:rPr>
+                <w:rFonts w:asciiTheme="minorHAnsi" w:eastAsiaTheme="minorEastAsia" w:hAnsi="Calibri" w:cstheme="minorBidi"/>
+                <w:color w:val="000000" w:themeColor="dark1"/>
+                <w:kern w:val="24"/>
+                <w:sz w:val="20"/>
+                <w:szCs w:val="36"/>
+              </w:rPr>
+              <w:t>173</w:t>
+            </w:r>
+          </w:p>
+        </w:tc>
+        <w:tc>
+          <w:tcPr>
+            <w:tcW w:w="2340" w:type="dxa"/>
+          </w:tcPr>
+          <w:p>
+            <w:pPr>
+              <w:pStyle w:val="NormalWeb"/>
+              <w:spacing w:before="0" w:beforeAutospacing="0" w:after="0" w:afterAutospacing="0"/>
+              <w:jc w:val="center"/>
+              <w:textAlignment w:val="bottom"/>
+              <w:rPr>
+                <w:rFonts w:ascii="Arial" w:hAnsi="Arial" w:cs="Arial"/>
+                <w:sz w:val="20"/>
+                <w:szCs w:val="36"/>
+              </w:rPr>
+            </w:pPr>
+            <w:r>
+              <w:rPr>
+                <w:rFonts w:asciiTheme="minorHAnsi" w:eastAsiaTheme="minorEastAsia" w:hAnsi="Calibri" w:cstheme="minorBidi"/>
+                <w:color w:val="000000" w:themeColor="dark1"/>
+                <w:kern w:val="24"/>
+                <w:sz w:val="20"/>
+                <w:szCs w:val="36"/>
+              </w:rPr>
+              <w:t>79</w:t>
+            </w:r>
+          </w:p>
+        </w:tc>
+      </w:tr>
+      <w:tr>
+        <w:trPr>
+          <w:trHeight w:val="20"/>
+          <w:jc w:val="center"/>
+        </w:trPr>
+        <w:tc>
+          <w:tcPr>
+            <w:tcW w:w="0" w:type="auto"/>
+            <w:hideMark/>
+          </w:tcPr>
+          <w:p>
+            <w:pPr>
+              <w:pStyle w:val="NormalWeb"/>
+              <w:spacing w:before="0" w:beforeAutospacing="0" w:after="0" w:afterAutospacing="0"/>
+              <w:rPr>
+                <w:rFonts w:ascii="Arial" w:hAnsi="Arial" w:cs="Arial"/>
+                <w:sz w:val="20"/>
+                <w:szCs w:val="36"/>
+              </w:rPr>
+            </w:pPr>
+            <w:r>
+              <w:rPr>
+                <w:rFonts w:ascii="Calibri" w:hAnsi="Calibri" w:cs="Arial"/>
+                <w:color w:val="000000" w:themeColor="dark1"/>
+                <w:kern w:val="24"/>
+                <w:sz w:val="20"/>
+                <w:szCs w:val="36"/>
+              </w:rPr>
+              <w:t>Thread-per-cell</w:t>
+            </w:r>
+            <w:r>
+              <w:rPr>
+                <w:rFonts w:ascii="Calibri" w:hAnsi="Calibri" w:cs="Arial"/>
+                <w:color w:val="000000" w:themeColor="dark1"/>
+                <w:kern w:val="24"/>
+                <w:sz w:val="20"/>
+                <w:szCs w:val="36"/>
+              </w:rPr>
+              <w:t>(2B)</w:t>
+            </w:r>
+          </w:p>
+          <w:p>
+            <w:pPr>
+              <w:pStyle w:val="NormalWeb"/>
+              <w:spacing w:before="0" w:beforeAutospacing="0" w:after="0" w:afterAutospacing="0"/>
+              <w:rPr>
+                <w:rFonts w:ascii="Arial" w:hAnsi="Arial" w:cs="Arial"/>
+                <w:sz w:val="20"/>
+                <w:szCs w:val="36"/>
+              </w:rPr>
+            </w:pPr>
+            <w:r>
+              <w:rPr>
+                <w:rFonts w:ascii="Calibri" w:hAnsi="Calibri" w:cs="Arial"/>
+                <w:color w:val="000000" w:themeColor="dark1"/>
+                <w:kern w:val="24"/>
+                <w:sz w:val="20"/>
+                <w:szCs w:val="36"/>
+              </w:rPr>
+              <w:t>- Shared mem</w:t>
+            </w:r>
+            <w:r>
+              <w:rPr>
+                <w:rFonts w:ascii="Calibri" w:hAnsi="Calibri" w:cs="Arial"/>
+                <w:color w:val="000000" w:themeColor="dark1"/>
+                <w:kern w:val="24"/>
+                <w:sz w:val="20"/>
+                <w:szCs w:val="36"/>
+              </w:rPr>
+              <w:t>ory</w:t>
+            </w:r>
+            <w:r>
+              <w:rPr>
+                <w:rFonts w:ascii="Calibri" w:hAnsi="Calibri" w:cs="Arial"/>
+                <w:color w:val="000000" w:themeColor="dark1"/>
+                <w:kern w:val="24"/>
+                <w:sz w:val="20"/>
+                <w:szCs w:val="36"/>
+              </w:rPr>
+              <w:t xml:space="preserve"> reads</w:t>
+            </w:r>
+          </w:p>
+        </w:tc>
+        <w:tc>
+          <w:tcPr>
+            <w:tcW w:w="1346" w:type="dxa"/>
+            <w:hideMark/>
+          </w:tcPr>
+          <w:p>
+            <w:pPr>
+              <w:pStyle w:val="NormalWeb"/>
+              <w:spacing w:before="0" w:beforeAutospacing="0" w:after="0" w:afterAutospacing="0"/>
+              <w:jc w:val="center"/>
+              <w:textAlignment w:val="bottom"/>
+              <w:rPr>
+                <w:rFonts w:ascii="Arial" w:hAnsi="Arial" w:cs="Arial"/>
+                <w:sz w:val="20"/>
+                <w:szCs w:val="36"/>
+              </w:rPr>
+            </w:pPr>
+            <w:r>
+              <w:rPr>
+                <w:rFonts w:asciiTheme="minorHAnsi" w:eastAsiaTheme="minorEastAsia" w:hAnsi="Calibri" w:cstheme="minorBidi"/>
+                <w:color w:val="000000" w:themeColor="dark1"/>
+                <w:kern w:val="24"/>
+                <w:sz w:val="20"/>
+                <w:szCs w:val="36"/>
+              </w:rPr>
+              <w:t>1</w:t>
+            </w:r>
+          </w:p>
+        </w:tc>
+        <w:tc>
+          <w:tcPr>
+            <w:tcW w:w="1029" w:type="dxa"/>
+            <w:hideMark/>
+          </w:tcPr>
+          <w:p>
+            <w:pPr>
+              <w:pStyle w:val="NormalWeb"/>
+              <w:spacing w:before="0" w:beforeAutospacing="0" w:after="0" w:afterAutospacing="0"/>
+              <w:jc w:val="center"/>
+              <w:textAlignment w:val="bottom"/>
+              <w:rPr>
+                <w:rFonts w:ascii="Arial" w:hAnsi="Arial" w:cs="Arial"/>
+                <w:sz w:val="20"/>
+                <w:szCs w:val="36"/>
+              </w:rPr>
+            </w:pPr>
+            <w:r>
+              <w:rPr>
+                <w:rFonts w:asciiTheme="minorHAnsi" w:eastAsiaTheme="minorEastAsia" w:hAnsi="Calibri" w:cstheme="minorBidi"/>
+                <w:color w:val="000000" w:themeColor="dark1"/>
+                <w:kern w:val="24"/>
+                <w:sz w:val="20"/>
+                <w:szCs w:val="36"/>
+              </w:rPr>
+              <w:t>9</w:t>
+            </w:r>
+          </w:p>
+        </w:tc>
+        <w:tc>
+          <w:tcPr>
+            <w:tcW w:w="1468" w:type="dxa"/>
+            <w:hideMark/>
+          </w:tcPr>
+          <w:p>
+            <w:pPr>
+              <w:pStyle w:val="NormalWeb"/>
+              <w:spacing w:before="0" w:beforeAutospacing="0" w:after="0" w:afterAutospacing="0"/>
+              <w:jc w:val="center"/>
+              <w:textAlignment w:val="bottom"/>
+              <w:rPr>
+                <w:rFonts w:ascii="Arial" w:hAnsi="Arial" w:cs="Arial"/>
+                <w:sz w:val="20"/>
+                <w:szCs w:val="36"/>
+              </w:rPr>
+            </w:pPr>
+            <w:r>
+              <w:rPr>
+                <w:rFonts w:asciiTheme="minorHAnsi" w:eastAsiaTheme="minorEastAsia" w:hAnsi="Calibri" w:cstheme="minorBidi"/>
+                <w:color w:val="000000" w:themeColor="dark1"/>
+                <w:kern w:val="24"/>
+                <w:sz w:val="20"/>
+                <w:szCs w:val="36"/>
+              </w:rPr>
+              <w:t>293</w:t>
+            </w:r>
+          </w:p>
+        </w:tc>
+        <w:tc>
+          <w:tcPr>
+            <w:tcW w:w="2340" w:type="dxa"/>
+          </w:tcPr>
+          <w:p>
+            <w:pPr>
+              <w:pStyle w:val="NormalWeb"/>
+              <w:spacing w:before="0" w:beforeAutospacing="0" w:after="0" w:afterAutospacing="0"/>
+              <w:jc w:val="center"/>
+              <w:textAlignment w:val="bottom"/>
+              <w:rPr>
+                <w:rFonts w:ascii="Arial" w:hAnsi="Arial" w:cs="Arial"/>
+                <w:sz w:val="20"/>
+                <w:szCs w:val="36"/>
+              </w:rPr>
+            </w:pPr>
+            <w:r>
+              <w:rPr>
+                <w:rFonts w:asciiTheme="minorHAnsi" w:eastAsiaTheme="minorEastAsia" w:hAnsi="Calibri" w:cstheme="minorBidi"/>
+                <w:color w:val="000000" w:themeColor="dark1"/>
+                <w:kern w:val="24"/>
+                <w:sz w:val="20"/>
+                <w:szCs w:val="36"/>
+              </w:rPr>
+              <w:t>46</w:t>
+            </w:r>
+          </w:p>
+        </w:tc>
+      </w:tr>
+      <w:tr>
+        <w:trPr>
+          <w:trHeight w:val="20"/>
+          <w:jc w:val="center"/>
+        </w:trPr>
+        <w:tc>
+          <w:tcPr>
+            <w:tcW w:w="0" w:type="auto"/>
+            <w:hideMark/>
+          </w:tcPr>
+          <w:p>
+            <w:pPr>
+              <w:pStyle w:val="NormalWeb"/>
+              <w:spacing w:before="0" w:beforeAutospacing="0" w:after="0" w:afterAutospacing="0"/>
+              <w:rPr>
+                <w:rFonts w:ascii="Arial" w:hAnsi="Arial" w:cs="Arial"/>
+                <w:sz w:val="20"/>
+                <w:szCs w:val="36"/>
+              </w:rPr>
+            </w:pPr>
+            <w:r>
+              <w:rPr>
+                <w:rFonts w:ascii="Calibri" w:hAnsi="Calibri" w:cs="Arial"/>
+                <w:color w:val="000000" w:themeColor="dark1"/>
+                <w:kern w:val="24"/>
+                <w:sz w:val="20"/>
+                <w:szCs w:val="36"/>
+              </w:rPr>
+              <w:t>Thread-per-cell</w:t>
+            </w:r>
+            <w:r>
+              <w:rPr>
+                <w:rFonts w:ascii="Calibri" w:hAnsi="Calibri" w:cs="Arial"/>
+                <w:color w:val="000000" w:themeColor="dark1"/>
+                <w:kern w:val="24"/>
+                <w:sz w:val="20"/>
+                <w:szCs w:val="36"/>
+              </w:rPr>
+              <w:t>(2C)</w:t>
+            </w:r>
+          </w:p>
+          <w:p>
+            <w:pPr>
+              <w:pStyle w:val="NormalWeb"/>
+              <w:spacing w:before="0" w:beforeAutospacing="0" w:after="0" w:afterAutospacing="0"/>
+              <w:rPr>
+                <w:rFonts w:ascii="Arial" w:hAnsi="Arial" w:cs="Arial"/>
+                <w:sz w:val="20"/>
+                <w:szCs w:val="36"/>
+              </w:rPr>
+            </w:pPr>
+            <w:r>
+              <w:rPr>
+                <w:rFonts w:ascii="Calibri" w:hAnsi="Calibri" w:cs="Arial"/>
+                <w:color w:val="000000" w:themeColor="dark1"/>
+                <w:kern w:val="24"/>
+                <w:sz w:val="20"/>
+                <w:szCs w:val="36"/>
+              </w:rPr>
+              <w:t>- Coalesced global mem</w:t>
+            </w:r>
+            <w:r>
+              <w:rPr>
+                <w:rFonts w:ascii="Calibri" w:hAnsi="Calibri" w:cs="Arial"/>
+                <w:color w:val="000000" w:themeColor="dark1"/>
+                <w:kern w:val="24"/>
+                <w:sz w:val="20"/>
+                <w:szCs w:val="36"/>
+              </w:rPr>
+              <w:t>ory</w:t>
+            </w:r>
+            <w:r>
+              <w:rPr>
+                <w:rFonts w:ascii="Calibri" w:hAnsi="Calibri" w:cs="Arial"/>
+                <w:color w:val="000000" w:themeColor="dark1"/>
+                <w:kern w:val="24"/>
+                <w:sz w:val="20"/>
+                <w:szCs w:val="36"/>
+              </w:rPr>
+              <w:t xml:space="preserve"> reads</w:t>
+            </w:r>
+          </w:p>
+        </w:tc>
+        <w:tc>
+          <w:tcPr>
+            <w:tcW w:w="1346" w:type="dxa"/>
+            <w:hideMark/>
+          </w:tcPr>
+          <w:p>
+            <w:pPr>
+              <w:pStyle w:val="NormalWeb"/>
+              <w:spacing w:before="0" w:beforeAutospacing="0" w:after="0" w:afterAutospacing="0"/>
+              <w:jc w:val="center"/>
+              <w:textAlignment w:val="bottom"/>
+              <w:rPr>
+                <w:rFonts w:ascii="Arial" w:hAnsi="Arial" w:cs="Arial"/>
+                <w:sz w:val="20"/>
+                <w:szCs w:val="36"/>
+              </w:rPr>
+            </w:pPr>
+            <w:r>
+              <w:rPr>
+                <w:rFonts w:asciiTheme="minorHAnsi" w:eastAsiaTheme="minorEastAsia" w:hAnsi="Calibri" w:cstheme="minorBidi"/>
+                <w:color w:val="000000" w:themeColor="dark1"/>
+                <w:kern w:val="24"/>
+                <w:sz w:val="20"/>
+                <w:szCs w:val="36"/>
+              </w:rPr>
+              <w:t>&lt;1</w:t>
+            </w:r>
+          </w:p>
+        </w:tc>
+        <w:tc>
+          <w:tcPr>
+            <w:tcW w:w="1029" w:type="dxa"/>
+            <w:hideMark/>
+          </w:tcPr>
+          <w:p>
+            <w:pPr>
+              <w:pStyle w:val="NormalWeb"/>
+              <w:spacing w:before="0" w:beforeAutospacing="0" w:after="0" w:afterAutospacing="0"/>
+              <w:jc w:val="center"/>
+              <w:textAlignment w:val="bottom"/>
+              <w:rPr>
+                <w:rFonts w:ascii="Arial" w:hAnsi="Arial" w:cs="Arial"/>
+                <w:sz w:val="20"/>
+                <w:szCs w:val="36"/>
+              </w:rPr>
+            </w:pPr>
+            <w:r>
+              <w:rPr>
+                <w:rFonts w:asciiTheme="minorHAnsi" w:eastAsiaTheme="minorEastAsia" w:hAnsi="Calibri" w:cstheme="minorBidi"/>
+                <w:color w:val="000000" w:themeColor="dark1"/>
+                <w:kern w:val="24"/>
+                <w:sz w:val="20"/>
+                <w:szCs w:val="36"/>
+              </w:rPr>
+              <w:t>7</w:t>
+            </w:r>
+          </w:p>
+        </w:tc>
+        <w:tc>
+          <w:tcPr>
+            <w:tcW w:w="1468" w:type="dxa"/>
+            <w:hideMark/>
+          </w:tcPr>
+          <w:p>
+            <w:pPr>
+              <w:pStyle w:val="NormalWeb"/>
+              <w:spacing w:before="0" w:beforeAutospacing="0" w:after="0" w:afterAutospacing="0"/>
+              <w:jc w:val="center"/>
+              <w:textAlignment w:val="bottom"/>
+              <w:rPr>
+                <w:rFonts w:ascii="Arial" w:hAnsi="Arial" w:cs="Arial"/>
+                <w:sz w:val="20"/>
+                <w:szCs w:val="36"/>
+              </w:rPr>
+            </w:pPr>
+            <w:r>
+              <w:rPr>
+                <w:rFonts w:asciiTheme="minorHAnsi" w:eastAsiaTheme="minorEastAsia" w:hAnsi="Calibri" w:cstheme="minorBidi"/>
+                <w:color w:val="000000" w:themeColor="dark1"/>
+                <w:kern w:val="24"/>
+                <w:sz w:val="20"/>
+                <w:szCs w:val="36"/>
+              </w:rPr>
+              <w:t>166</w:t>
+            </w:r>
+          </w:p>
+        </w:tc>
+        <w:tc>
+          <w:tcPr>
+            <w:tcW w:w="2340" w:type="dxa"/>
+          </w:tcPr>
+          <w:p>
+            <w:pPr>
+              <w:pStyle w:val="NormalWeb"/>
+              <w:spacing w:before="0" w:beforeAutospacing="0" w:after="0" w:afterAutospacing="0"/>
+              <w:jc w:val="center"/>
+              <w:textAlignment w:val="bottom"/>
+              <w:rPr>
+                <w:rFonts w:ascii="Arial" w:hAnsi="Arial" w:cs="Arial"/>
+                <w:sz w:val="20"/>
+                <w:szCs w:val="36"/>
+              </w:rPr>
+            </w:pPr>
+            <w:r>
+              <w:rPr>
+                <w:rFonts w:asciiTheme="minorHAnsi" w:eastAsiaTheme="minorEastAsia" w:hAnsi="Calibri" w:cstheme="minorBidi"/>
+                <w:color w:val="000000" w:themeColor="dark1"/>
+                <w:kern w:val="24"/>
+                <w:sz w:val="20"/>
+                <w:szCs w:val="36"/>
+              </w:rPr>
+              <w:t>82</w:t>
+            </w:r>
+          </w:p>
+        </w:tc>
+      </w:tr>
+    </w:tbl>
+    <w:p>
+      <w:pPr>
+        <w:rPr>
+          <w:b/>
+          <w:u w:val="single"/>
+        </w:rPr>
+      </w:pPr>
+      <w:r>
+        <w:rPr>
+          <w:b/>
+          <w:u w:val="single"/>
+        </w:rPr>
+        <w:t xml:space="preserve"> </w:t>
+      </w:r>
+    </w:p>
+    <w:p>
+      <w:r>
+        <w:t xml:space="preserve">The </w:t>
+      </w:r>
+      <w:r>
+        <w:t>Block-per-cell method</w:t>
+      </w:r>
+      <w:r>
+        <w:t xml:space="preserve">s do not support grid sizes with a large number of faces, as these methods require the number of faces to be less than the maximum number of threads available per block (1024 for the OSC cluster).  Therefore, performance could not be measured for the extra fine grid.  Also, the overhead of setting up shared memory and coalesced reads outweighs the performance gains for the small/fine grid sizes (1B and 1C).  Therefore, performance for all three </w:t>
+      </w:r>
+      <w:r>
+        <w:t>Block-per-cell method</w:t>
+      </w:r>
+      <w:r>
+        <w:t>s was similar for the small/fine grid sizes.</w:t>
+      </w:r>
+    </w:p>
+    <w:p>
+      <w:r>
+        <w:t xml:space="preserve">The Thread-per-cell methods performed better than the Block-per-cell methods.  Also, the Thread-per-cell methods do not have limitations on the grid size, and can accommodate any grid size.  </w:t>
+      </w:r>
+      <w:r>
+        <w:t>Thread-per-cell</w:t>
+      </w:r>
+      <w:r>
+        <w:t xml:space="preserve"> is not a good </w:t>
+      </w:r>
+      <w:r>
+        <w:t>algorithm</w:t>
+      </w:r>
+      <w:r>
+        <w:t xml:space="preserve"> for </w:t>
+      </w:r>
+      <w:r>
+        <w:t xml:space="preserve">utilizing </w:t>
+      </w:r>
+      <w:r>
+        <w:t xml:space="preserve">shared memory, since each thread </w:t>
+      </w:r>
+      <w:r>
+        <w:t xml:space="preserve">has to calculate the wall distance for a cell.  </w:t>
+      </w:r>
+      <w:r>
+        <w:t>However, this method</w:t>
+      </w:r>
+      <w:r>
+        <w:t xml:space="preserve"> (2B) was implemented in order to access if there is a performance gain from one thread in a block reading the face values and storing them in shared memory, instead of all threads reading them from shared memory.  As expected, this caused a negative impact on performance </w:t>
+      </w:r>
+      <w:r>
+        <w:t>due to thread divergence</w:t>
+      </w:r>
+      <w:r>
+        <w:t xml:space="preserve">, as one thread had to perform significantly large amount of work compared to all the other threads in the block.  </w:t>
+      </w:r>
+      <w:r>
+        <w:t>The c</w:t>
+      </w:r>
+      <w:r>
+        <w:t xml:space="preserve">oalesced global memory reads </w:t>
+      </w:r>
+      <w:r>
+        <w:t xml:space="preserve">made a slight improvement in performance, since reading the blocks in a coalesced manner reduces the memory access time.  Therefore, the </w:t>
+      </w:r>
+      <w:r>
+        <w:t>Thread-per-cell</w:t>
+      </w:r>
+      <w:r>
+        <w:t xml:space="preserve"> method with c</w:t>
+      </w:r>
+      <w:r>
+        <w:t>oalesced global memory reads</w:t>
+      </w:r>
+      <w:r>
+        <w:t xml:space="preserve"> </w:t>
+      </w:r>
+      <w:r>
+        <w:t>(2C)</w:t>
+      </w:r>
+      <w:r>
+        <w:t xml:space="preserve"> </w:t>
+      </w:r>
+      <w:r>
+        <w:lastRenderedPageBreak/>
+        <w:t>was the optimal brute force algorithm implemented in this project, with a speed-up of 82 compared to the serial method.</w:t>
+      </w:r>
+    </w:p>
+    <w:p>
+      <w:r>
+        <w:t xml:space="preserve">For future improvements, a combination of the Thread-per-cell and </w:t>
+      </w:r>
+      <w:r>
+        <w:t xml:space="preserve">Block-per-cell </w:t>
+      </w:r>
+      <w:r>
+        <w:t xml:space="preserve">methods can be used in order to achieve the best possible performance (as close to </w:t>
+      </w:r>
+      <w:proofErr w:type="gramStart"/>
+      <w:r>
+        <w:t>O(</w:t>
+      </w:r>
+      <w:proofErr w:type="gramEnd"/>
+      <w:r>
+        <w:t>log</w:t>
+      </w:r>
+      <w:r>
+        <w:rPr>
+          <w:vertAlign w:val="subscript"/>
+        </w:rPr>
+        <w:t>2</w:t>
+      </w:r>
+      <w:r>
+        <w:t xml:space="preserve"> </w:t>
+      </w:r>
+      <w:r>
+        <w:rPr>
+          <w:i/>
+        </w:rPr>
+        <w:t>m</w:t>
+      </w:r>
+      <w:r>
+        <w:t xml:space="preserve">) </w:t>
+      </w:r>
+      <w:r>
+        <w:t>as possible</w:t>
+      </w:r>
+      <w:r>
+        <w:t>)</w:t>
+      </w:r>
+      <w:r>
+        <w:t xml:space="preserve">.  This can be done by </w:t>
+      </w:r>
+      <w:r>
+        <w:t>separating out the 2 main calculations into 2 steps: calculating</w:t>
+      </w:r>
+      <w:r>
+        <w:t xml:space="preserve"> the face distance</w:t>
+      </w:r>
+      <w:r>
+        <w:t xml:space="preserve">s from the cell centers in one kernel, </w:t>
+      </w:r>
+      <w:bookmarkStart w:id="5" w:name="_GoBack"/>
+      <w:bookmarkEnd w:id="5"/>
+      <w:r>
+        <w:t xml:space="preserve">with each thread calculating a distance (i.e. “thread-per-cell face distance”); and then assigning blocks so that each block performs a reduce minimum on the face distances related to a cell (i.e. “block-per-cell reduce).  This will require a block/thread sizing algorithm that can handle the different grid sizes.  Another future improvement that should be explored is to break up the grid calculations into tiles, as that helps with efficient memory reads. </w:t>
+      </w:r>
+      <w:r>
+        <w:t xml:space="preserve"> </w:t>
+      </w:r>
+    </w:p>
+    <w:p>
+      <w:pPr>
+        <w:rPr>
+          <w:b/>
+          <w:u w:val="single"/>
+        </w:rPr>
+      </w:pPr>
+      <w:r>
+        <w:rPr>
+          <w:b/>
+          <w:u w:val="single"/>
+        </w:rPr>
+        <w:t xml:space="preserve">IV.B. Self-assessment: </w:t>
+      </w:r>
+      <w:proofErr w:type="spellStart"/>
+      <w:r>
+        <w:rPr>
+          <w:b/>
+          <w:u w:val="single"/>
+        </w:rPr>
+        <w:t>Vasanth</w:t>
+      </w:r>
+      <w:proofErr w:type="spellEnd"/>
+      <w:r>
+        <w:rPr>
+          <w:b/>
+          <w:u w:val="single"/>
+        </w:rPr>
+        <w:t xml:space="preserve"> </w:t>
+      </w:r>
+      <w:proofErr w:type="spellStart"/>
+      <w:r>
+        <w:rPr>
+          <w:b/>
+          <w:u w:val="single"/>
+        </w:rPr>
+        <w:t>Ganapathy</w:t>
+      </w:r>
+      <w:proofErr w:type="spellEnd"/>
+    </w:p>
+    <w:p>
+      <w:r>
+        <w:t xml:space="preserve">I was responsible for the “Brute Force” algorithm development, implementation, and testing.  This includes the serial and parallel methods for the </w:t>
+      </w:r>
+      <w:r>
+        <w:t>“Brute Force” algorithm</w:t>
+      </w:r>
+      <w:r>
+        <w:t>.</w:t>
+      </w:r>
+      <w:r>
+        <w:t xml:space="preserve">  </w:t>
+      </w:r>
+    </w:p>
     <w:sectPr>
       <w:pgSz w:w="12240" w:h="15840"/>
       <w:pgMar w:top="1440" w:right="1440" w:bottom="1440" w:left="1440" w:header="720" w:footer="720" w:gutter="0"/>
@@ -902,6 +3449,413 @@
     </w:lvl>
   </w:abstractNum>
   <w:abstractNum w:abstractNumId="1">
+    <w:nsid w:val="3F0D1B38"/>
+    <w:multiLevelType w:val="hybridMultilevel"/>
+    <w:tmpl w:val="20688000"/>
+    <w:lvl w:ilvl="0" w:tplc="0409000F">
+      <w:start w:val="1"/>
+      <w:numFmt w:val="decimal"/>
+      <w:lvlText w:val="%1."/>
+      <w:lvlJc w:val="left"/>
+      <w:pPr>
+        <w:ind w:left="720" w:hanging="360"/>
+      </w:pPr>
+      <w:rPr>
+        <w:rFonts w:hint="default"/>
+      </w:rPr>
+    </w:lvl>
+    <w:lvl w:ilvl="1" w:tplc="04090019" w:tentative="1">
+      <w:start w:val="1"/>
+      <w:numFmt w:val="lowerLetter"/>
+      <w:lvlText w:val="%2."/>
+      <w:lvlJc w:val="left"/>
+      <w:pPr>
+        <w:ind w:left="1440" w:hanging="360"/>
+      </w:pPr>
+    </w:lvl>
+    <w:lvl w:ilvl="2" w:tplc="0409001B" w:tentative="1">
+      <w:start w:val="1"/>
+      <w:numFmt w:val="lowerRoman"/>
+      <w:lvlText w:val="%3."/>
+      <w:lvlJc w:val="right"/>
+      <w:pPr>
+        <w:ind w:left="2160" w:hanging="180"/>
+      </w:pPr>
+    </w:lvl>
+    <w:lvl w:ilvl="3" w:tplc="0409000F" w:tentative="1">
+      <w:start w:val="1"/>
+      <w:numFmt w:val="decimal"/>
+      <w:lvlText w:val="%4."/>
+      <w:lvlJc w:val="left"/>
+      <w:pPr>
+        <w:ind w:left="2880" w:hanging="360"/>
+      </w:pPr>
+    </w:lvl>
+    <w:lvl w:ilvl="4" w:tplc="04090019" w:tentative="1">
+      <w:start w:val="1"/>
+      <w:numFmt w:val="lowerLetter"/>
+      <w:lvlText w:val="%5."/>
+      <w:lvlJc w:val="left"/>
+      <w:pPr>
+        <w:ind w:left="3600" w:hanging="360"/>
+      </w:pPr>
+    </w:lvl>
+    <w:lvl w:ilvl="5" w:tplc="0409001B" w:tentative="1">
+      <w:start w:val="1"/>
+      <w:numFmt w:val="lowerRoman"/>
+      <w:lvlText w:val="%6."/>
+      <w:lvlJc w:val="right"/>
+      <w:pPr>
+        <w:ind w:left="4320" w:hanging="180"/>
+      </w:pPr>
+    </w:lvl>
+    <w:lvl w:ilvl="6" w:tplc="0409000F" w:tentative="1">
+      <w:start w:val="1"/>
+      <w:numFmt w:val="decimal"/>
+      <w:lvlText w:val="%7."/>
+      <w:lvlJc w:val="left"/>
+      <w:pPr>
+        <w:ind w:left="5040" w:hanging="360"/>
+      </w:pPr>
+    </w:lvl>
+    <w:lvl w:ilvl="7" w:tplc="04090019" w:tentative="1">
+      <w:start w:val="1"/>
+      <w:numFmt w:val="lowerLetter"/>
+      <w:lvlText w:val="%8."/>
+      <w:lvlJc w:val="left"/>
+      <w:pPr>
+        <w:ind w:left="5760" w:hanging="360"/>
+      </w:pPr>
+    </w:lvl>
+    <w:lvl w:ilvl="8" w:tplc="0409001B" w:tentative="1">
+      <w:start w:val="1"/>
+      <w:numFmt w:val="lowerRoman"/>
+      <w:lvlText w:val="%9."/>
+      <w:lvlJc w:val="right"/>
+      <w:pPr>
+        <w:ind w:left="6480" w:hanging="180"/>
+      </w:pPr>
+    </w:lvl>
+  </w:abstractNum>
+  <w:abstractNum w:abstractNumId="2">
+    <w:nsid w:val="3FDE60D3"/>
+    <w:multiLevelType w:val="hybridMultilevel"/>
+    <w:tmpl w:val="20688000"/>
+    <w:lvl w:ilvl="0" w:tplc="0409000F">
+      <w:start w:val="1"/>
+      <w:numFmt w:val="decimal"/>
+      <w:lvlText w:val="%1."/>
+      <w:lvlJc w:val="left"/>
+      <w:pPr>
+        <w:ind w:left="720" w:hanging="360"/>
+      </w:pPr>
+      <w:rPr>
+        <w:rFonts w:hint="default"/>
+      </w:rPr>
+    </w:lvl>
+    <w:lvl w:ilvl="1" w:tplc="04090019" w:tentative="1">
+      <w:start w:val="1"/>
+      <w:numFmt w:val="lowerLetter"/>
+      <w:lvlText w:val="%2."/>
+      <w:lvlJc w:val="left"/>
+      <w:pPr>
+        <w:ind w:left="1440" w:hanging="360"/>
+      </w:pPr>
+    </w:lvl>
+    <w:lvl w:ilvl="2" w:tplc="0409001B" w:tentative="1">
+      <w:start w:val="1"/>
+      <w:numFmt w:val="lowerRoman"/>
+      <w:lvlText w:val="%3."/>
+      <w:lvlJc w:val="right"/>
+      <w:pPr>
+        <w:ind w:left="2160" w:hanging="180"/>
+      </w:pPr>
+    </w:lvl>
+    <w:lvl w:ilvl="3" w:tplc="0409000F" w:tentative="1">
+      <w:start w:val="1"/>
+      <w:numFmt w:val="decimal"/>
+      <w:lvlText w:val="%4."/>
+      <w:lvlJc w:val="left"/>
+      <w:pPr>
+        <w:ind w:left="2880" w:hanging="360"/>
+      </w:pPr>
+    </w:lvl>
+    <w:lvl w:ilvl="4" w:tplc="04090019" w:tentative="1">
+      <w:start w:val="1"/>
+      <w:numFmt w:val="lowerLetter"/>
+      <w:lvlText w:val="%5."/>
+      <w:lvlJc w:val="left"/>
+      <w:pPr>
+        <w:ind w:left="3600" w:hanging="360"/>
+      </w:pPr>
+    </w:lvl>
+    <w:lvl w:ilvl="5" w:tplc="0409001B" w:tentative="1">
+      <w:start w:val="1"/>
+      <w:numFmt w:val="lowerRoman"/>
+      <w:lvlText w:val="%6."/>
+      <w:lvlJc w:val="right"/>
+      <w:pPr>
+        <w:ind w:left="4320" w:hanging="180"/>
+      </w:pPr>
+    </w:lvl>
+    <w:lvl w:ilvl="6" w:tplc="0409000F" w:tentative="1">
+      <w:start w:val="1"/>
+      <w:numFmt w:val="decimal"/>
+      <w:lvlText w:val="%7."/>
+      <w:lvlJc w:val="left"/>
+      <w:pPr>
+        <w:ind w:left="5040" w:hanging="360"/>
+      </w:pPr>
+    </w:lvl>
+    <w:lvl w:ilvl="7" w:tplc="04090019" w:tentative="1">
+      <w:start w:val="1"/>
+      <w:numFmt w:val="lowerLetter"/>
+      <w:lvlText w:val="%8."/>
+      <w:lvlJc w:val="left"/>
+      <w:pPr>
+        <w:ind w:left="5760" w:hanging="360"/>
+      </w:pPr>
+    </w:lvl>
+    <w:lvl w:ilvl="8" w:tplc="0409001B" w:tentative="1">
+      <w:start w:val="1"/>
+      <w:numFmt w:val="lowerRoman"/>
+      <w:lvlText w:val="%9."/>
+      <w:lvlJc w:val="right"/>
+      <w:pPr>
+        <w:ind w:left="6480" w:hanging="180"/>
+      </w:pPr>
+    </w:lvl>
+  </w:abstractNum>
+  <w:abstractNum w:abstractNumId="3">
+    <w:nsid w:val="4C9B1905"/>
+    <w:multiLevelType w:val="hybridMultilevel"/>
+    <w:tmpl w:val="20688000"/>
+    <w:lvl w:ilvl="0" w:tplc="0409000F">
+      <w:start w:val="1"/>
+      <w:numFmt w:val="decimal"/>
+      <w:lvlText w:val="%1."/>
+      <w:lvlJc w:val="left"/>
+      <w:pPr>
+        <w:ind w:left="720" w:hanging="360"/>
+      </w:pPr>
+      <w:rPr>
+        <w:rFonts w:hint="default"/>
+      </w:rPr>
+    </w:lvl>
+    <w:lvl w:ilvl="1" w:tplc="04090019" w:tentative="1">
+      <w:start w:val="1"/>
+      <w:numFmt w:val="lowerLetter"/>
+      <w:lvlText w:val="%2."/>
+      <w:lvlJc w:val="left"/>
+      <w:pPr>
+        <w:ind w:left="1440" w:hanging="360"/>
+      </w:pPr>
+    </w:lvl>
+    <w:lvl w:ilvl="2" w:tplc="0409001B" w:tentative="1">
+      <w:start w:val="1"/>
+      <w:numFmt w:val="lowerRoman"/>
+      <w:lvlText w:val="%3."/>
+      <w:lvlJc w:val="right"/>
+      <w:pPr>
+        <w:ind w:left="2160" w:hanging="180"/>
+      </w:pPr>
+    </w:lvl>
+    <w:lvl w:ilvl="3" w:tplc="0409000F" w:tentative="1">
+      <w:start w:val="1"/>
+      <w:numFmt w:val="decimal"/>
+      <w:lvlText w:val="%4."/>
+      <w:lvlJc w:val="left"/>
+      <w:pPr>
+        <w:ind w:left="2880" w:hanging="360"/>
+      </w:pPr>
+    </w:lvl>
+    <w:lvl w:ilvl="4" w:tplc="04090019" w:tentative="1">
+      <w:start w:val="1"/>
+      <w:numFmt w:val="lowerLetter"/>
+      <w:lvlText w:val="%5."/>
+      <w:lvlJc w:val="left"/>
+      <w:pPr>
+        <w:ind w:left="3600" w:hanging="360"/>
+      </w:pPr>
+    </w:lvl>
+    <w:lvl w:ilvl="5" w:tplc="0409001B" w:tentative="1">
+      <w:start w:val="1"/>
+      <w:numFmt w:val="lowerRoman"/>
+      <w:lvlText w:val="%6."/>
+      <w:lvlJc w:val="right"/>
+      <w:pPr>
+        <w:ind w:left="4320" w:hanging="180"/>
+      </w:pPr>
+    </w:lvl>
+    <w:lvl w:ilvl="6" w:tplc="0409000F" w:tentative="1">
+      <w:start w:val="1"/>
+      <w:numFmt w:val="decimal"/>
+      <w:lvlText w:val="%7."/>
+      <w:lvlJc w:val="left"/>
+      <w:pPr>
+        <w:ind w:left="5040" w:hanging="360"/>
+      </w:pPr>
+    </w:lvl>
+    <w:lvl w:ilvl="7" w:tplc="04090019" w:tentative="1">
+      <w:start w:val="1"/>
+      <w:numFmt w:val="lowerLetter"/>
+      <w:lvlText w:val="%8."/>
+      <w:lvlJc w:val="left"/>
+      <w:pPr>
+        <w:ind w:left="5760" w:hanging="360"/>
+      </w:pPr>
+    </w:lvl>
+    <w:lvl w:ilvl="8" w:tplc="0409001B" w:tentative="1">
+      <w:start w:val="1"/>
+      <w:numFmt w:val="lowerRoman"/>
+      <w:lvlText w:val="%9."/>
+      <w:lvlJc w:val="right"/>
+      <w:pPr>
+        <w:ind w:left="6480" w:hanging="180"/>
+      </w:pPr>
+    </w:lvl>
+  </w:abstractNum>
+  <w:abstractNum w:abstractNumId="4">
+    <w:nsid w:val="5D223C35"/>
+    <w:multiLevelType w:val="hybridMultilevel"/>
+    <w:tmpl w:val="10FCD618"/>
+    <w:lvl w:ilvl="0" w:tplc="0F96730A">
+      <w:start w:val="1"/>
+      <w:numFmt w:val="bullet"/>
+      <w:lvlText w:val="•"/>
+      <w:lvlJc w:val="left"/>
+      <w:pPr>
+        <w:tabs>
+          <w:tab w:val="num" w:pos="720"/>
+        </w:tabs>
+        <w:ind w:left="720" w:hanging="360"/>
+      </w:pPr>
+      <w:rPr>
+        <w:rFonts w:ascii="Arial" w:hAnsi="Arial" w:hint="default"/>
+      </w:rPr>
+    </w:lvl>
+    <w:lvl w:ilvl="1" w:tplc="D25E0C66">
+      <w:start w:val="802"/>
+      <w:numFmt w:val="bullet"/>
+      <w:lvlText w:val="–"/>
+      <w:lvlJc w:val="left"/>
+      <w:pPr>
+        <w:tabs>
+          <w:tab w:val="num" w:pos="1440"/>
+        </w:tabs>
+        <w:ind w:left="1440" w:hanging="360"/>
+      </w:pPr>
+      <w:rPr>
+        <w:rFonts w:ascii="Arial" w:hAnsi="Arial" w:hint="default"/>
+      </w:rPr>
+    </w:lvl>
+    <w:lvl w:ilvl="2" w:tplc="FD50AB68" w:tentative="1">
+      <w:start w:val="1"/>
+      <w:numFmt w:val="bullet"/>
+      <w:lvlText w:val="•"/>
+      <w:lvlJc w:val="left"/>
+      <w:pPr>
+        <w:tabs>
+          <w:tab w:val="num" w:pos="2160"/>
+        </w:tabs>
+        <w:ind w:left="2160" w:hanging="360"/>
+      </w:pPr>
+      <w:rPr>
+        <w:rFonts w:ascii="Arial" w:hAnsi="Arial" w:hint="default"/>
+      </w:rPr>
+    </w:lvl>
+    <w:lvl w:ilvl="3" w:tplc="480415C6" w:tentative="1">
+      <w:start w:val="1"/>
+      <w:numFmt w:val="bullet"/>
+      <w:lvlText w:val="•"/>
+      <w:lvlJc w:val="left"/>
+      <w:pPr>
+        <w:tabs>
+          <w:tab w:val="num" w:pos="2880"/>
+        </w:tabs>
+        <w:ind w:left="2880" w:hanging="360"/>
+      </w:pPr>
+      <w:rPr>
+        <w:rFonts w:ascii="Arial" w:hAnsi="Arial" w:hint="default"/>
+      </w:rPr>
+    </w:lvl>
+    <w:lvl w:ilvl="4" w:tplc="C3B0C3FC" w:tentative="1">
+      <w:start w:val="1"/>
+      <w:numFmt w:val="bullet"/>
+      <w:lvlText w:val="•"/>
+      <w:lvlJc w:val="left"/>
+      <w:pPr>
+        <w:tabs>
+          <w:tab w:val="num" w:pos="3600"/>
+        </w:tabs>
+        <w:ind w:left="3600" w:hanging="360"/>
+      </w:pPr>
+      <w:rPr>
+        <w:rFonts w:ascii="Arial" w:hAnsi="Arial" w:hint="default"/>
+      </w:rPr>
+    </w:lvl>
+    <w:lvl w:ilvl="5" w:tplc="49107B38" w:tentative="1">
+      <w:start w:val="1"/>
+      <w:numFmt w:val="bullet"/>
+      <w:lvlText w:val="•"/>
+      <w:lvlJc w:val="left"/>
+      <w:pPr>
+        <w:tabs>
+          <w:tab w:val="num" w:pos="4320"/>
+        </w:tabs>
+        <w:ind w:left="4320" w:hanging="360"/>
+      </w:pPr>
+      <w:rPr>
+        <w:rFonts w:ascii="Arial" w:hAnsi="Arial" w:hint="default"/>
+      </w:rPr>
+    </w:lvl>
+    <w:lvl w:ilvl="6" w:tplc="88023B6C" w:tentative="1">
+      <w:start w:val="1"/>
+      <w:numFmt w:val="bullet"/>
+      <w:lvlText w:val="•"/>
+      <w:lvlJc w:val="left"/>
+      <w:pPr>
+        <w:tabs>
+          <w:tab w:val="num" w:pos="5040"/>
+        </w:tabs>
+        <w:ind w:left="5040" w:hanging="360"/>
+      </w:pPr>
+      <w:rPr>
+        <w:rFonts w:ascii="Arial" w:hAnsi="Arial" w:hint="default"/>
+      </w:rPr>
+    </w:lvl>
+    <w:lvl w:ilvl="7" w:tplc="1020E6D4" w:tentative="1">
+      <w:start w:val="1"/>
+      <w:numFmt w:val="bullet"/>
+      <w:lvlText w:val="•"/>
+      <w:lvlJc w:val="left"/>
+      <w:pPr>
+        <w:tabs>
+          <w:tab w:val="num" w:pos="5760"/>
+        </w:tabs>
+        <w:ind w:left="5760" w:hanging="360"/>
+      </w:pPr>
+      <w:rPr>
+        <w:rFonts w:ascii="Arial" w:hAnsi="Arial" w:hint="default"/>
+      </w:rPr>
+    </w:lvl>
+    <w:lvl w:ilvl="8" w:tplc="038E9A12" w:tentative="1">
+      <w:start w:val="1"/>
+      <w:numFmt w:val="bullet"/>
+      <w:lvlText w:val="•"/>
+      <w:lvlJc w:val="left"/>
+      <w:pPr>
+        <w:tabs>
+          <w:tab w:val="num" w:pos="6480"/>
+        </w:tabs>
+        <w:ind w:left="6480" w:hanging="360"/>
+      </w:pPr>
+      <w:rPr>
+        <w:rFonts w:ascii="Arial" w:hAnsi="Arial" w:hint="default"/>
+      </w:rPr>
+    </w:lvl>
+  </w:abstractNum>
+  <w:abstractNum w:abstractNumId="5">
     <w:nsid w:val="5E3A24CA"/>
     <w:multiLevelType w:val="hybridMultilevel"/>
     <w:tmpl w:val="884A12AE"/>
@@ -994,7 +3948,19 @@
     <w:abstractNumId w:val="0"/>
   </w:num>
   <w:num w:numId="2">
+    <w:abstractNumId w:val="5"/>
+  </w:num>
+  <w:num w:numId="3">
     <w:abstractNumId w:val="1"/>
+  </w:num>
+  <w:num w:numId="4">
+    <w:abstractNumId w:val="4"/>
+  </w:num>
+  <w:num w:numId="5">
+    <w:abstractNumId w:val="2"/>
+  </w:num>
+  <w:num w:numId="6">
+    <w:abstractNumId w:val="3"/>
   </w:num>
 </w:numbering>
 </file>
@@ -1162,7 +4128,6 @@
   <w:style w:type="character" w:default="1" w:styleId="DefaultParagraphFont">
     <w:name w:val="Default Paragraph Font"/>
     <w:uiPriority w:val="1"/>
-    <w:semiHidden/>
     <w:unhideWhenUsed/>
   </w:style>
   <w:style w:type="table" w:default="1" w:styleId="TableNormal">
@@ -1226,6 +4191,58 @@
       <w:ind w:left="720"/>
       <w:contextualSpacing/>
     </w:pPr>
+  </w:style>
+  <w:style w:type="paragraph" w:styleId="Caption">
+    <w:name w:val="caption"/>
+    <w:basedOn w:val="Normal"/>
+    <w:next w:val="Normal"/>
+    <w:uiPriority w:val="35"/>
+    <w:unhideWhenUsed/>
+    <w:qFormat/>
+    <w:rsid w:val="00182A73"/>
+    <w:pPr>
+      <w:spacing w:line="240" w:lineRule="auto"/>
+      <w:jc w:val="center"/>
+    </w:pPr>
+    <w:rPr>
+      <w:b/>
+      <w:bCs/>
+      <w:szCs w:val="18"/>
+    </w:rPr>
+  </w:style>
+  <w:style w:type="paragraph" w:styleId="NormalWeb">
+    <w:name w:val="Normal (Web)"/>
+    <w:basedOn w:val="Normal"/>
+    <w:uiPriority w:val="99"/>
+    <w:unhideWhenUsed/>
+    <w:rsid w:val="00182A73"/>
+    <w:pPr>
+      <w:spacing w:before="100" w:beforeAutospacing="1" w:after="100" w:afterAutospacing="1" w:line="240" w:lineRule="auto"/>
+    </w:pPr>
+    <w:rPr>
+      <w:rFonts w:ascii="Times New Roman" w:eastAsia="Times New Roman" w:hAnsi="Times New Roman" w:cs="Times New Roman"/>
+      <w:sz w:val="24"/>
+      <w:szCs w:val="24"/>
+    </w:rPr>
+  </w:style>
+  <w:style w:type="table" w:styleId="TableGrid">
+    <w:name w:val="Table Grid"/>
+    <w:basedOn w:val="TableNormal"/>
+    <w:uiPriority w:val="59"/>
+    <w:rsid w:val="00182A73"/>
+    <w:pPr>
+      <w:spacing w:after="0" w:line="240" w:lineRule="auto"/>
+    </w:pPr>
+    <w:tblPr>
+      <w:tblBorders>
+        <w:top w:val="single" w:sz="4" w:space="0" w:color="auto"/>
+        <w:left w:val="single" w:sz="4" w:space="0" w:color="auto"/>
+        <w:bottom w:val="single" w:sz="4" w:space="0" w:color="auto"/>
+        <w:right w:val="single" w:sz="4" w:space="0" w:color="auto"/>
+        <w:insideH w:val="single" w:sz="4" w:space="0" w:color="auto"/>
+        <w:insideV w:val="single" w:sz="4" w:space="0" w:color="auto"/>
+      </w:tblBorders>
+    </w:tblPr>
   </w:style>
 </w:styles>
 </file>
@@ -1393,7 +4410,6 @@
   <w:style w:type="character" w:default="1" w:styleId="DefaultParagraphFont">
     <w:name w:val="Default Paragraph Font"/>
     <w:uiPriority w:val="1"/>
-    <w:semiHidden/>
     <w:unhideWhenUsed/>
   </w:style>
   <w:style w:type="table" w:default="1" w:styleId="TableNormal">
@@ -1457,6 +4473,58 @@
       <w:ind w:left="720"/>
       <w:contextualSpacing/>
     </w:pPr>
+  </w:style>
+  <w:style w:type="paragraph" w:styleId="Caption">
+    <w:name w:val="caption"/>
+    <w:basedOn w:val="Normal"/>
+    <w:next w:val="Normal"/>
+    <w:uiPriority w:val="35"/>
+    <w:unhideWhenUsed/>
+    <w:qFormat/>
+    <w:rsid w:val="00182A73"/>
+    <w:pPr>
+      <w:spacing w:line="240" w:lineRule="auto"/>
+      <w:jc w:val="center"/>
+    </w:pPr>
+    <w:rPr>
+      <w:b/>
+      <w:bCs/>
+      <w:szCs w:val="18"/>
+    </w:rPr>
+  </w:style>
+  <w:style w:type="paragraph" w:styleId="NormalWeb">
+    <w:name w:val="Normal (Web)"/>
+    <w:basedOn w:val="Normal"/>
+    <w:uiPriority w:val="99"/>
+    <w:unhideWhenUsed/>
+    <w:rsid w:val="00182A73"/>
+    <w:pPr>
+      <w:spacing w:before="100" w:beforeAutospacing="1" w:after="100" w:afterAutospacing="1" w:line="240" w:lineRule="auto"/>
+    </w:pPr>
+    <w:rPr>
+      <w:rFonts w:ascii="Times New Roman" w:eastAsia="Times New Roman" w:hAnsi="Times New Roman" w:cs="Times New Roman"/>
+      <w:sz w:val="24"/>
+      <w:szCs w:val="24"/>
+    </w:rPr>
+  </w:style>
+  <w:style w:type="table" w:styleId="TableGrid">
+    <w:name w:val="Table Grid"/>
+    <w:basedOn w:val="TableNormal"/>
+    <w:uiPriority w:val="59"/>
+    <w:rsid w:val="00182A73"/>
+    <w:pPr>
+      <w:spacing w:after="0" w:line="240" w:lineRule="auto"/>
+    </w:pPr>
+    <w:tblPr>
+      <w:tblBorders>
+        <w:top w:val="single" w:sz="4" w:space="0" w:color="auto"/>
+        <w:left w:val="single" w:sz="4" w:space="0" w:color="auto"/>
+        <w:bottom w:val="single" w:sz="4" w:space="0" w:color="auto"/>
+        <w:right w:val="single" w:sz="4" w:space="0" w:color="auto"/>
+        <w:insideH w:val="single" w:sz="4" w:space="0" w:color="auto"/>
+        <w:insideV w:val="single" w:sz="4" w:space="0" w:color="auto"/>
+      </w:tblBorders>
+    </w:tblPr>
   </w:style>
 </w:styles>
 </file>
@@ -1744,4 +4812,16 @@
   <a:objectDefaults/>
   <a:extraClrSchemeLst/>
 </a:theme>
+</file>
+
+<file path=customXml/item1.xml><?xml version="1.0" encoding="utf-8"?>
+<b:Sources xmlns:b="http://schemas.openxmlformats.org/officeDocument/2006/bibliography" xmlns="http://schemas.openxmlformats.org/officeDocument/2006/bibliography" SelectedStyle="\APA.XSL" StyleName="APA"/>
+</file>
+
+<file path=customXml/itemProps1.xml><?xml version="1.0" encoding="utf-8"?>
+<ds:datastoreItem xmlns:ds="http://schemas.openxmlformats.org/officeDocument/2006/customXml" ds:itemID="{A46A6109-2E7B-43C0-9C49-4E0A20517399}">
+  <ds:schemaRefs>
+    <ds:schemaRef ds:uri="http://schemas.openxmlformats.org/officeDocument/2006/bibliography"/>
+  </ds:schemaRefs>
+</ds:datastoreItem>
 </file>